--- a/4.C#OOP/2.Excercises/4.Polymorphism/04. CSharp-OOP-Polymorphism-Exercise.docx
+++ b/4.C#OOP/2.Excercises/4.Polymorphism/04. CSharp-OOP-Polymorphism-Exercise.docx
@@ -1,6 +1,6 @@
 
 <file path=word/document.xml><?xml version="1.0" encoding="utf-8"?>
-<w:document xmlns:wpc="http://schemas.microsoft.com/office/word/2010/wordprocessingCanvas" xmlns:cx="http://schemas.microsoft.com/office/drawing/2014/chartex" xmlns:cx1="http://schemas.microsoft.com/office/drawing/2015/9/8/chartex" xmlns:mc="http://schemas.openxmlformats.org/markup-compatibility/2006" xmlns:o="urn:schemas-microsoft-com:office:office" xmlns:r="http://schemas.openxmlformats.org/officeDocument/2006/relationships" xmlns:m="http://schemas.openxmlformats.org/officeDocument/2006/math" xmlns:v="urn:schemas-microsoft-com:vml" xmlns:wp14="http://schemas.microsoft.com/office/word/2010/wordprocessingDrawing" xmlns:wp="http://schemas.openxmlformats.org/drawingml/2006/wordprocessingDrawing" xmlns:w10="urn:schemas-microsoft-com:office:word" xmlns:w="http://schemas.openxmlformats.org/wordprocessingml/2006/main" xmlns:w14="http://schemas.microsoft.com/office/word/2010/wordml" xmlns:w15="http://schemas.microsoft.com/office/word/2012/wordml" xmlns:w16se="http://schemas.microsoft.com/office/word/2015/wordml/symex" xmlns:wpg="http://schemas.microsoft.com/office/word/2010/wordprocessingGroup" xmlns:wpi="http://schemas.microsoft.com/office/word/2010/wordprocessingInk" xmlns:wne="http://schemas.microsoft.com/office/word/2006/wordml" xmlns:wps="http://schemas.microsoft.com/office/word/2010/wordprocessingShape" mc:Ignorable="w14 w15 w16se wp14">
+<w:document xmlns:wpc="http://schemas.microsoft.com/office/word/2010/wordprocessingCanvas" xmlns:cx="http://schemas.microsoft.com/office/drawing/2014/chartex" xmlns:cx1="http://schemas.microsoft.com/office/drawing/2015/9/8/chartex" xmlns:cx2="http://schemas.microsoft.com/office/drawing/2015/10/21/chartex" xmlns:cx3="http://schemas.microsoft.com/office/drawing/2016/5/9/chartex" xmlns:cx4="http://schemas.microsoft.com/office/drawing/2016/5/10/chartex" xmlns:cx5="http://schemas.microsoft.com/office/drawing/2016/5/11/chartex" xmlns:cx6="http://schemas.microsoft.com/office/drawing/2016/5/12/chartex" xmlns:cx7="http://schemas.microsoft.com/office/drawing/2016/5/13/chartex" xmlns:cx8="http://schemas.microsoft.com/office/drawing/2016/5/14/chartex" xmlns:mc="http://schemas.openxmlformats.org/markup-compatibility/2006" xmlns:aink="http://schemas.microsoft.com/office/drawing/2016/ink" xmlns:am3d="http://schemas.microsoft.com/office/drawing/2017/model3d" xmlns:o="urn:schemas-microsoft-com:office:office" xmlns:r="http://schemas.openxmlformats.org/officeDocument/2006/relationships" xmlns:m="http://schemas.openxmlformats.org/officeDocument/2006/math" xmlns:v="urn:schemas-microsoft-com:vml" xmlns:wp14="http://schemas.microsoft.com/office/word/2010/wordprocessingDrawing" xmlns:wp="http://schemas.openxmlformats.org/drawingml/2006/wordprocessingDrawing" xmlns:w10="urn:schemas-microsoft-com:office:word" xmlns:w="http://schemas.openxmlformats.org/wordprocessingml/2006/main" xmlns:w14="http://schemas.microsoft.com/office/word/2010/wordml" xmlns:w15="http://schemas.microsoft.com/office/word/2012/wordml" xmlns:w16cex="http://schemas.microsoft.com/office/word/2018/wordml/cex" xmlns:w16cid="http://schemas.microsoft.com/office/word/2016/wordml/cid" xmlns:w16="http://schemas.microsoft.com/office/word/2018/wordml" xmlns:w16se="http://schemas.microsoft.com/office/word/2015/wordml/symex" xmlns:wpg="http://schemas.microsoft.com/office/word/2010/wordprocessingGroup" xmlns:wpi="http://schemas.microsoft.com/office/word/2010/wordprocessingInk" xmlns:wne="http://schemas.microsoft.com/office/word/2006/wordml" xmlns:wps="http://schemas.microsoft.com/office/word/2010/wordprocessingShape" mc:Ignorable="w14 w15 w16se w16cid w16 w16cex wp14">
   <w:body>
     <w:p>
       <w:pPr>
@@ -17,51 +17,6 @@
         </w:rPr>
         <w:t>Exercises: Polymorphism</w:t>
       </w:r>
-    </w:p>
-    <w:p>
-      <w:pPr>
-        <w:rPr>
-          <w:lang w:val="bg-BG"/>
-        </w:rPr>
-      </w:pPr>
-      <w:r>
-        <w:t xml:space="preserve">Problems for exercises and homework for the </w:t>
-      </w:r>
-      <w:hyperlink r:id="rId11" w:history="1">
-        <w:r>
-          <w:rPr>
-            <w:rStyle w:val="Hyperlink"/>
-            <w:noProof/>
-          </w:rPr>
-          <w:t>"C# OOP" course @ SoftUni"</w:t>
-        </w:r>
-      </w:hyperlink>
-      <w:r>
-        <w:rPr>
-          <w:noProof/>
-        </w:rPr>
-        <w:t>.</w:t>
-      </w:r>
-    </w:p>
-    <w:p>
-      <w:pPr>
-        <w:rPr>
-          <w:color w:val="0000FF" w:themeColor="hyperlink"/>
-          <w:u w:val="single"/>
-          <w:lang w:val="bg-BG"/>
-        </w:rPr>
-      </w:pPr>
-      <w:r>
-        <w:t xml:space="preserve">You can check your solutions here: </w:t>
-      </w:r>
-      <w:hyperlink r:id="rId12" w:history="1">
-        <w:r>
-          <w:rPr>
-            <w:rStyle w:val="Hyperlink"/>
-          </w:rPr>
-          <w:t>https://judge.softuni.bg/Contests/1504/Polymorphism-Exercise</w:t>
-        </w:r>
-      </w:hyperlink>
     </w:p>
     <w:p>
       <w:pPr>
@@ -703,7 +658,35 @@
           <w:sz w:val="22"/>
           <w:szCs w:val="22"/>
         </w:rPr>
-        <w:t>"Car/Truck travelled {distance} km"</w:t>
+        <w:t>"</w:t>
+      </w:r>
+      <w:bookmarkStart w:id="0" w:name="OLE_LINK12"/>
+      <w:bookmarkStart w:id="1" w:name="OLE_LINK13"/>
+      <w:bookmarkStart w:id="2" w:name="OLE_LINK16"/>
+      <w:r>
+        <w:rPr>
+          <w:rStyle w:val="Heading3Char"/>
+          <w:rFonts w:ascii="Consolas" w:hAnsi="Consolas"/>
+          <w:noProof/>
+          <w:color w:val="000000" w:themeColor="text1"/>
+          <w:sz w:val="22"/>
+          <w:szCs w:val="22"/>
+        </w:rPr>
+        <w:t>Car/Truck travelled {distance} km</w:t>
+      </w:r>
+      <w:bookmarkEnd w:id="0"/>
+      <w:bookmarkEnd w:id="1"/>
+      <w:bookmarkEnd w:id="2"/>
+      <w:r>
+        <w:rPr>
+          <w:rStyle w:val="Heading3Char"/>
+          <w:rFonts w:ascii="Consolas" w:hAnsi="Consolas"/>
+          <w:noProof/>
+          <w:color w:val="000000" w:themeColor="text1"/>
+          <w:sz w:val="22"/>
+          <w:szCs w:val="22"/>
+        </w:rPr>
+        <w:t>"</w:t>
       </w:r>
     </w:p>
     <w:p>
@@ -742,7 +725,33 @@
           <w:sz w:val="22"/>
           <w:szCs w:val="22"/>
         </w:rPr>
-        <w:t>"Car/Truck needs refueling"</w:t>
+        <w:t>"Car/</w:t>
+      </w:r>
+      <w:bookmarkStart w:id="3" w:name="OLE_LINK14"/>
+      <w:bookmarkStart w:id="4" w:name="OLE_LINK15"/>
+      <w:r>
+        <w:rPr>
+          <w:rStyle w:val="Heading3Char"/>
+          <w:rFonts w:ascii="Consolas" w:hAnsi="Consolas"/>
+          <w:noProof/>
+          <w:color w:val="000000" w:themeColor="text1"/>
+          <w:sz w:val="22"/>
+          <w:szCs w:val="22"/>
+        </w:rPr>
+        <w:t>Truck needs refueling</w:t>
+      </w:r>
+      <w:bookmarkEnd w:id="3"/>
+      <w:bookmarkEnd w:id="4"/>
+      <w:r>
+        <w:rPr>
+          <w:rStyle w:val="Heading3Char"/>
+          <w:rFonts w:ascii="Consolas" w:hAnsi="Consolas"/>
+          <w:noProof/>
+          <w:color w:val="000000" w:themeColor="text1"/>
+          <w:sz w:val="22"/>
+          <w:szCs w:val="22"/>
+        </w:rPr>
+        <w:t>"</w:t>
       </w:r>
     </w:p>
     <w:p>
@@ -807,7 +816,29 @@
           <w:noProof/>
           <w:color w:val="000000" w:themeColor="text1"/>
         </w:rPr>
-        <w:t>"Car: {liters}"</w:t>
+        <w:t>"</w:t>
+      </w:r>
+      <w:bookmarkStart w:id="5" w:name="OLE_LINK17"/>
+      <w:bookmarkStart w:id="6" w:name="OLE_LINK18"/>
+      <w:r>
+        <w:rPr>
+          <w:rFonts w:ascii="Consolas" w:eastAsia="SimSun" w:hAnsi="Consolas"/>
+          <w:b/>
+          <w:noProof/>
+          <w:color w:val="000000" w:themeColor="text1"/>
+        </w:rPr>
+        <w:t>Car: {liters}</w:t>
+      </w:r>
+      <w:bookmarkEnd w:id="5"/>
+      <w:bookmarkEnd w:id="6"/>
+      <w:r>
+        <w:rPr>
+          <w:rFonts w:ascii="Consolas" w:eastAsia="SimSun" w:hAnsi="Consolas"/>
+          <w:b/>
+          <w:noProof/>
+          <w:color w:val="000000" w:themeColor="text1"/>
+        </w:rPr>
+        <w:t>"</w:t>
       </w:r>
     </w:p>
     <w:p>
@@ -868,7 +899,6 @@
         </w:rPr>
       </w:pPr>
       <w:r>
-        <w:lastRenderedPageBreak/>
         <w:t>Examples</w:t>
       </w:r>
     </w:p>
@@ -1892,8 +1922,6 @@
               </w:rPr>
               <w:t>Truck: 109.12</w:t>
             </w:r>
-            <w:bookmarkStart w:id="0" w:name="_GoBack"/>
-            <w:bookmarkEnd w:id="0"/>
           </w:p>
         </w:tc>
       </w:tr>
@@ -2073,12 +2101,16 @@
         </w:rPr>
         <w:t>"</w:t>
       </w:r>
+      <w:bookmarkStart w:id="7" w:name="OLE_LINK19"/>
+      <w:bookmarkStart w:id="8" w:name="OLE_LINK20"/>
       <w:r>
         <w:rPr>
           <w:b/>
         </w:rPr>
         <w:t>Cannot fit {fuel amount} fuel in the tank</w:t>
       </w:r>
+      <w:bookmarkEnd w:id="7"/>
+      <w:bookmarkEnd w:id="8"/>
       <w:r>
         <w:rPr>
           <w:rFonts w:ascii="Consolas" w:eastAsia="SimSun" w:hAnsi="Consolas"/>
@@ -2375,12 +2407,16 @@
         </w:rPr>
         <w:t>"</w:t>
       </w:r>
+      <w:bookmarkStart w:id="9" w:name="OLE_LINK21"/>
+      <w:bookmarkStart w:id="10" w:name="OLE_LINK22"/>
       <w:r>
         <w:rPr>
           <w:b/>
         </w:rPr>
         <w:t>Fuel must be a positive number</w:t>
       </w:r>
+      <w:bookmarkEnd w:id="9"/>
+      <w:bookmarkEnd w:id="10"/>
       <w:r>
         <w:rPr>
           <w:rFonts w:ascii="Consolas" w:eastAsia="SimSun" w:hAnsi="Consolas"/>
@@ -2922,7 +2958,6 @@
         </w:rPr>
       </w:pPr>
       <w:r>
-        <w:lastRenderedPageBreak/>
         <w:t>Output</w:t>
       </w:r>
     </w:p>
@@ -3330,6 +3365,7 @@
         </w:rPr>
       </w:pPr>
       <w:r>
+        <w:lastRenderedPageBreak/>
         <w:t>Example</w:t>
       </w:r>
     </w:p>
@@ -4219,6 +4255,543 @@
           </w:p>
         </w:tc>
       </w:tr>
+      <w:tr>
+        <w:trPr>
+          <w:trHeight w:val="875"/>
+        </w:trPr>
+        <w:tc>
+          <w:tcPr>
+            <w:tcW w:w="2621" w:type="dxa"/>
+            <w:tcBorders>
+              <w:top w:val="single" w:sz="4" w:space="0" w:color="00000A"/>
+              <w:left w:val="single" w:sz="4" w:space="0" w:color="00000A"/>
+              <w:bottom w:val="single" w:sz="4" w:space="0" w:color="00000A"/>
+              <w:right w:val="single" w:sz="4" w:space="0" w:color="00000A"/>
+            </w:tcBorders>
+            <w:shd w:val="clear" w:color="auto" w:fill="auto"/>
+            <w:tcMar>
+              <w:left w:w="93" w:type="dxa"/>
+            </w:tcMar>
+          </w:tcPr>
+          <w:p>
+            <w:pPr>
+              <w:shd w:val="clear" w:color="auto" w:fill="FFFFFF"/>
+              <w:tabs>
+                <w:tab w:val="left" w:pos="916"/>
+                <w:tab w:val="left" w:pos="1832"/>
+                <w:tab w:val="left" w:pos="2748"/>
+                <w:tab w:val="left" w:pos="3664"/>
+                <w:tab w:val="left" w:pos="4580"/>
+                <w:tab w:val="left" w:pos="5496"/>
+                <w:tab w:val="left" w:pos="6412"/>
+                <w:tab w:val="left" w:pos="7328"/>
+                <w:tab w:val="left" w:pos="8244"/>
+                <w:tab w:val="left" w:pos="9160"/>
+                <w:tab w:val="left" w:pos="10076"/>
+                <w:tab w:val="left" w:pos="10992"/>
+                <w:tab w:val="left" w:pos="11908"/>
+                <w:tab w:val="left" w:pos="12824"/>
+                <w:tab w:val="left" w:pos="13740"/>
+                <w:tab w:val="left" w:pos="14656"/>
+              </w:tabs>
+              <w:spacing w:after="0" w:line="240" w:lineRule="auto"/>
+              <w:rPr>
+                <w:rFonts w:ascii="Consolas" w:hAnsi="Consolas"/>
+                <w:lang w:val="bg-BG"/>
+              </w:rPr>
+            </w:pPr>
+            <w:r>
+              <w:rPr>
+                <w:rFonts w:ascii="Consolas" w:hAnsi="Consolas"/>
+                <w:noProof/>
+              </w:rPr>
+              <w:t>Car 30 0.04 70</w:t>
+            </w:r>
+          </w:p>
+          <w:p>
+            <w:pPr>
+              <w:shd w:val="clear" w:color="auto" w:fill="FFFFFF"/>
+              <w:tabs>
+                <w:tab w:val="left" w:pos="916"/>
+                <w:tab w:val="left" w:pos="1832"/>
+                <w:tab w:val="left" w:pos="2748"/>
+                <w:tab w:val="left" w:pos="3664"/>
+                <w:tab w:val="left" w:pos="4580"/>
+                <w:tab w:val="left" w:pos="5496"/>
+                <w:tab w:val="left" w:pos="6412"/>
+                <w:tab w:val="left" w:pos="7328"/>
+                <w:tab w:val="left" w:pos="8244"/>
+                <w:tab w:val="left" w:pos="9160"/>
+                <w:tab w:val="left" w:pos="10076"/>
+                <w:tab w:val="left" w:pos="10992"/>
+                <w:tab w:val="left" w:pos="11908"/>
+                <w:tab w:val="left" w:pos="12824"/>
+                <w:tab w:val="left" w:pos="13740"/>
+                <w:tab w:val="left" w:pos="14656"/>
+              </w:tabs>
+              <w:spacing w:after="0" w:line="240" w:lineRule="auto"/>
+              <w:rPr>
+                <w:rFonts w:ascii="Consolas" w:hAnsi="Consolas"/>
+                <w:lang w:val="bg-BG"/>
+              </w:rPr>
+            </w:pPr>
+            <w:r>
+              <w:rPr>
+                <w:rFonts w:ascii="Consolas" w:hAnsi="Consolas"/>
+                <w:noProof/>
+              </w:rPr>
+              <w:t>Truck 100 0.5 300</w:t>
+            </w:r>
+          </w:p>
+          <w:p>
+            <w:pPr>
+              <w:shd w:val="clear" w:color="auto" w:fill="FFFFFF"/>
+              <w:tabs>
+                <w:tab w:val="left" w:pos="916"/>
+                <w:tab w:val="left" w:pos="1832"/>
+                <w:tab w:val="left" w:pos="2748"/>
+                <w:tab w:val="left" w:pos="3664"/>
+                <w:tab w:val="left" w:pos="4580"/>
+                <w:tab w:val="left" w:pos="5496"/>
+                <w:tab w:val="left" w:pos="6412"/>
+                <w:tab w:val="left" w:pos="7328"/>
+                <w:tab w:val="left" w:pos="8244"/>
+                <w:tab w:val="left" w:pos="9160"/>
+                <w:tab w:val="left" w:pos="10076"/>
+                <w:tab w:val="left" w:pos="10992"/>
+                <w:tab w:val="left" w:pos="11908"/>
+                <w:tab w:val="left" w:pos="12824"/>
+                <w:tab w:val="left" w:pos="13740"/>
+                <w:tab w:val="left" w:pos="14656"/>
+              </w:tabs>
+              <w:spacing w:after="0" w:line="240" w:lineRule="auto"/>
+              <w:rPr>
+                <w:rFonts w:ascii="Consolas" w:hAnsi="Consolas"/>
+                <w:lang w:val="bg-BG"/>
+              </w:rPr>
+            </w:pPr>
+            <w:r>
+              <w:rPr>
+                <w:rFonts w:ascii="Consolas" w:hAnsi="Consolas"/>
+                <w:noProof/>
+              </w:rPr>
+              <w:t>Bus 40 0.3 150</w:t>
+            </w:r>
+          </w:p>
+          <w:p>
+            <w:pPr>
+              <w:shd w:val="clear" w:color="auto" w:fill="FFFFFF"/>
+              <w:tabs>
+                <w:tab w:val="left" w:pos="916"/>
+                <w:tab w:val="left" w:pos="1832"/>
+                <w:tab w:val="left" w:pos="2748"/>
+                <w:tab w:val="left" w:pos="3664"/>
+                <w:tab w:val="left" w:pos="4580"/>
+                <w:tab w:val="left" w:pos="5496"/>
+                <w:tab w:val="left" w:pos="6412"/>
+                <w:tab w:val="left" w:pos="7328"/>
+                <w:tab w:val="left" w:pos="8244"/>
+                <w:tab w:val="left" w:pos="9160"/>
+                <w:tab w:val="left" w:pos="10076"/>
+                <w:tab w:val="left" w:pos="10992"/>
+                <w:tab w:val="left" w:pos="11908"/>
+                <w:tab w:val="left" w:pos="12824"/>
+                <w:tab w:val="left" w:pos="13740"/>
+                <w:tab w:val="left" w:pos="14656"/>
+              </w:tabs>
+              <w:spacing w:after="0" w:line="240" w:lineRule="auto"/>
+              <w:rPr>
+                <w:rFonts w:ascii="Consolas" w:hAnsi="Consolas"/>
+              </w:rPr>
+            </w:pPr>
+            <w:r>
+              <w:rPr>
+                <w:rFonts w:ascii="Consolas" w:hAnsi="Consolas"/>
+              </w:rPr>
+              <w:t>4</w:t>
+            </w:r>
+          </w:p>
+          <w:p>
+            <w:pPr>
+              <w:shd w:val="clear" w:color="auto" w:fill="FFFFFF"/>
+              <w:tabs>
+                <w:tab w:val="left" w:pos="916"/>
+                <w:tab w:val="left" w:pos="1832"/>
+                <w:tab w:val="left" w:pos="2748"/>
+                <w:tab w:val="left" w:pos="3664"/>
+                <w:tab w:val="left" w:pos="4580"/>
+                <w:tab w:val="left" w:pos="5496"/>
+                <w:tab w:val="left" w:pos="6412"/>
+                <w:tab w:val="left" w:pos="7328"/>
+                <w:tab w:val="left" w:pos="8244"/>
+                <w:tab w:val="left" w:pos="9160"/>
+                <w:tab w:val="left" w:pos="10076"/>
+                <w:tab w:val="left" w:pos="10992"/>
+                <w:tab w:val="left" w:pos="11908"/>
+                <w:tab w:val="left" w:pos="12824"/>
+                <w:tab w:val="left" w:pos="13740"/>
+                <w:tab w:val="left" w:pos="14656"/>
+              </w:tabs>
+              <w:spacing w:after="0" w:line="240" w:lineRule="auto"/>
+              <w:rPr>
+                <w:rFonts w:ascii="Consolas" w:hAnsi="Consolas"/>
+                <w:noProof/>
+              </w:rPr>
+            </w:pPr>
+            <w:r>
+              <w:rPr>
+                <w:rFonts w:ascii="Consolas" w:hAnsi="Consolas"/>
+                <w:noProof/>
+              </w:rPr>
+              <w:t xml:space="preserve">Refuel Bus </w:t>
+            </w:r>
+            <w:r>
+              <w:rPr>
+                <w:rFonts w:ascii="Consolas" w:hAnsi="Consolas"/>
+                <w:noProof/>
+              </w:rPr>
+              <w:t>10</w:t>
+            </w:r>
+          </w:p>
+          <w:p>
+            <w:pPr>
+              <w:shd w:val="clear" w:color="auto" w:fill="FFFFFF"/>
+              <w:tabs>
+                <w:tab w:val="left" w:pos="916"/>
+                <w:tab w:val="left" w:pos="1832"/>
+                <w:tab w:val="left" w:pos="2748"/>
+                <w:tab w:val="left" w:pos="3664"/>
+                <w:tab w:val="left" w:pos="4580"/>
+                <w:tab w:val="left" w:pos="5496"/>
+                <w:tab w:val="left" w:pos="6412"/>
+                <w:tab w:val="left" w:pos="7328"/>
+                <w:tab w:val="left" w:pos="8244"/>
+                <w:tab w:val="left" w:pos="9160"/>
+                <w:tab w:val="left" w:pos="10076"/>
+                <w:tab w:val="left" w:pos="10992"/>
+                <w:tab w:val="left" w:pos="11908"/>
+                <w:tab w:val="left" w:pos="12824"/>
+                <w:tab w:val="left" w:pos="13740"/>
+                <w:tab w:val="left" w:pos="14656"/>
+              </w:tabs>
+              <w:spacing w:after="0" w:line="240" w:lineRule="auto"/>
+              <w:rPr>
+                <w:rFonts w:ascii="Consolas" w:hAnsi="Consolas"/>
+              </w:rPr>
+            </w:pPr>
+            <w:r>
+              <w:rPr>
+                <w:rFonts w:ascii="Consolas" w:hAnsi="Consolas"/>
+              </w:rPr>
+              <w:t>Drive Car 1</w:t>
+            </w:r>
+          </w:p>
+          <w:p>
+            <w:pPr>
+              <w:shd w:val="clear" w:color="auto" w:fill="FFFFFF"/>
+              <w:tabs>
+                <w:tab w:val="left" w:pos="916"/>
+                <w:tab w:val="left" w:pos="1832"/>
+                <w:tab w:val="left" w:pos="2748"/>
+                <w:tab w:val="left" w:pos="3664"/>
+                <w:tab w:val="left" w:pos="4580"/>
+                <w:tab w:val="left" w:pos="5496"/>
+                <w:tab w:val="left" w:pos="6412"/>
+                <w:tab w:val="left" w:pos="7328"/>
+                <w:tab w:val="left" w:pos="8244"/>
+                <w:tab w:val="left" w:pos="9160"/>
+                <w:tab w:val="left" w:pos="10076"/>
+                <w:tab w:val="left" w:pos="10992"/>
+                <w:tab w:val="left" w:pos="11908"/>
+                <w:tab w:val="left" w:pos="12824"/>
+                <w:tab w:val="left" w:pos="13740"/>
+                <w:tab w:val="left" w:pos="14656"/>
+              </w:tabs>
+              <w:spacing w:after="0" w:line="240" w:lineRule="auto"/>
+              <w:rPr>
+                <w:rFonts w:ascii="Consolas" w:hAnsi="Consolas"/>
+              </w:rPr>
+            </w:pPr>
+            <w:r>
+              <w:rPr>
+                <w:rFonts w:ascii="Consolas" w:hAnsi="Consolas"/>
+              </w:rPr>
+              <w:t>Drive Truck 1</w:t>
+            </w:r>
+          </w:p>
+          <w:p>
+            <w:pPr>
+              <w:shd w:val="clear" w:color="auto" w:fill="FFFFFF"/>
+              <w:tabs>
+                <w:tab w:val="left" w:pos="916"/>
+                <w:tab w:val="left" w:pos="1832"/>
+                <w:tab w:val="left" w:pos="2748"/>
+                <w:tab w:val="left" w:pos="3664"/>
+                <w:tab w:val="left" w:pos="4580"/>
+                <w:tab w:val="left" w:pos="5496"/>
+                <w:tab w:val="left" w:pos="6412"/>
+                <w:tab w:val="left" w:pos="7328"/>
+                <w:tab w:val="left" w:pos="8244"/>
+                <w:tab w:val="left" w:pos="9160"/>
+                <w:tab w:val="left" w:pos="10076"/>
+                <w:tab w:val="left" w:pos="10992"/>
+                <w:tab w:val="left" w:pos="11908"/>
+                <w:tab w:val="left" w:pos="12824"/>
+                <w:tab w:val="left" w:pos="13740"/>
+                <w:tab w:val="left" w:pos="14656"/>
+              </w:tabs>
+              <w:spacing w:after="0" w:line="240" w:lineRule="auto"/>
+              <w:rPr>
+                <w:rFonts w:ascii="Consolas" w:hAnsi="Consolas"/>
+                <w:lang w:val="bg-BG"/>
+              </w:rPr>
+            </w:pPr>
+            <w:r>
+              <w:rPr>
+                <w:rFonts w:ascii="Consolas" w:hAnsi="Consolas"/>
+                <w:noProof/>
+              </w:rPr>
+              <w:t>DriveEmpty Bus 100</w:t>
+            </w:r>
+          </w:p>
+        </w:tc>
+        <w:tc>
+          <w:tcPr>
+            <w:tcW w:w="4193" w:type="dxa"/>
+            <w:tcBorders>
+              <w:top w:val="single" w:sz="4" w:space="0" w:color="00000A"/>
+              <w:left w:val="single" w:sz="4" w:space="0" w:color="00000A"/>
+              <w:bottom w:val="single" w:sz="4" w:space="0" w:color="00000A"/>
+              <w:right w:val="single" w:sz="4" w:space="0" w:color="00000A"/>
+            </w:tcBorders>
+            <w:shd w:val="clear" w:color="auto" w:fill="auto"/>
+          </w:tcPr>
+          <w:p>
+            <w:pPr>
+              <w:shd w:val="clear" w:color="auto" w:fill="FFFFFF"/>
+              <w:tabs>
+                <w:tab w:val="left" w:pos="916"/>
+                <w:tab w:val="left" w:pos="1832"/>
+                <w:tab w:val="left" w:pos="2748"/>
+                <w:tab w:val="left" w:pos="3664"/>
+                <w:tab w:val="left" w:pos="4580"/>
+                <w:tab w:val="left" w:pos="5496"/>
+                <w:tab w:val="left" w:pos="6412"/>
+                <w:tab w:val="left" w:pos="7328"/>
+                <w:tab w:val="left" w:pos="8244"/>
+                <w:tab w:val="left" w:pos="9160"/>
+                <w:tab w:val="left" w:pos="10076"/>
+                <w:tab w:val="left" w:pos="10992"/>
+                <w:tab w:val="left" w:pos="11908"/>
+                <w:tab w:val="left" w:pos="12824"/>
+                <w:tab w:val="left" w:pos="13740"/>
+                <w:tab w:val="left" w:pos="14656"/>
+              </w:tabs>
+              <w:spacing w:after="0" w:line="240" w:lineRule="auto"/>
+              <w:rPr>
+                <w:rFonts w:ascii="Consolas" w:hAnsi="Consolas"/>
+                <w:lang w:val="bg-BG"/>
+              </w:rPr>
+            </w:pPr>
+            <w:r>
+              <w:rPr>
+                <w:rFonts w:ascii="Consolas" w:hAnsi="Consolas"/>
+                <w:noProof/>
+              </w:rPr>
+              <w:t>Car</w:t>
+            </w:r>
+            <w:r>
+              <w:rPr>
+                <w:rFonts w:ascii="Consolas" w:hAnsi="Consolas"/>
+                <w:noProof/>
+              </w:rPr>
+              <w:t xml:space="preserve"> travelled 1 km</w:t>
+            </w:r>
+          </w:p>
+          <w:p>
+            <w:pPr>
+              <w:shd w:val="clear" w:color="auto" w:fill="FFFFFF"/>
+              <w:tabs>
+                <w:tab w:val="left" w:pos="916"/>
+                <w:tab w:val="left" w:pos="1832"/>
+                <w:tab w:val="left" w:pos="2748"/>
+                <w:tab w:val="left" w:pos="3664"/>
+                <w:tab w:val="left" w:pos="4580"/>
+                <w:tab w:val="left" w:pos="5496"/>
+                <w:tab w:val="left" w:pos="6412"/>
+                <w:tab w:val="left" w:pos="7328"/>
+                <w:tab w:val="left" w:pos="8244"/>
+                <w:tab w:val="left" w:pos="9160"/>
+                <w:tab w:val="left" w:pos="10076"/>
+                <w:tab w:val="left" w:pos="10992"/>
+                <w:tab w:val="left" w:pos="11908"/>
+                <w:tab w:val="left" w:pos="12824"/>
+                <w:tab w:val="left" w:pos="13740"/>
+                <w:tab w:val="left" w:pos="14656"/>
+              </w:tabs>
+              <w:spacing w:after="0" w:line="240" w:lineRule="auto"/>
+              <w:rPr>
+                <w:rFonts w:ascii="Consolas" w:hAnsi="Consolas"/>
+                <w:lang w:val="bg-BG"/>
+              </w:rPr>
+            </w:pPr>
+            <w:r>
+              <w:rPr>
+                <w:rFonts w:ascii="Consolas" w:hAnsi="Consolas"/>
+                <w:noProof/>
+              </w:rPr>
+              <w:t>Truck</w:t>
+            </w:r>
+            <w:r>
+              <w:rPr>
+                <w:rFonts w:ascii="Consolas" w:hAnsi="Consolas"/>
+                <w:noProof/>
+              </w:rPr>
+              <w:t xml:space="preserve"> travelled 1 km</w:t>
+            </w:r>
+          </w:p>
+          <w:p>
+            <w:pPr>
+              <w:shd w:val="clear" w:color="auto" w:fill="FFFFFF"/>
+              <w:tabs>
+                <w:tab w:val="left" w:pos="916"/>
+                <w:tab w:val="left" w:pos="1832"/>
+                <w:tab w:val="left" w:pos="2748"/>
+                <w:tab w:val="left" w:pos="3664"/>
+                <w:tab w:val="left" w:pos="4580"/>
+                <w:tab w:val="left" w:pos="5496"/>
+                <w:tab w:val="left" w:pos="6412"/>
+                <w:tab w:val="left" w:pos="7328"/>
+                <w:tab w:val="left" w:pos="8244"/>
+                <w:tab w:val="left" w:pos="9160"/>
+                <w:tab w:val="left" w:pos="10076"/>
+                <w:tab w:val="left" w:pos="10992"/>
+                <w:tab w:val="left" w:pos="11908"/>
+                <w:tab w:val="left" w:pos="12824"/>
+                <w:tab w:val="left" w:pos="13740"/>
+                <w:tab w:val="left" w:pos="14656"/>
+              </w:tabs>
+              <w:spacing w:after="0" w:line="240" w:lineRule="auto"/>
+              <w:rPr>
+                <w:rFonts w:ascii="Consolas" w:hAnsi="Consolas"/>
+                <w:lang w:val="bg-BG"/>
+              </w:rPr>
+            </w:pPr>
+            <w:r>
+              <w:rPr>
+                <w:rFonts w:ascii="Consolas" w:hAnsi="Consolas"/>
+                <w:noProof/>
+              </w:rPr>
+              <w:t>Bus travelled 10 km</w:t>
+            </w:r>
+          </w:p>
+          <w:p>
+            <w:pPr>
+              <w:shd w:val="clear" w:color="auto" w:fill="FFFFFF"/>
+              <w:tabs>
+                <w:tab w:val="left" w:pos="916"/>
+                <w:tab w:val="left" w:pos="1832"/>
+                <w:tab w:val="left" w:pos="2748"/>
+                <w:tab w:val="left" w:pos="3664"/>
+                <w:tab w:val="left" w:pos="4580"/>
+                <w:tab w:val="left" w:pos="5496"/>
+                <w:tab w:val="left" w:pos="6412"/>
+                <w:tab w:val="left" w:pos="7328"/>
+                <w:tab w:val="left" w:pos="8244"/>
+                <w:tab w:val="left" w:pos="9160"/>
+                <w:tab w:val="left" w:pos="10076"/>
+                <w:tab w:val="left" w:pos="10992"/>
+                <w:tab w:val="left" w:pos="11908"/>
+                <w:tab w:val="left" w:pos="12824"/>
+                <w:tab w:val="left" w:pos="13740"/>
+                <w:tab w:val="left" w:pos="14656"/>
+              </w:tabs>
+              <w:spacing w:after="0" w:line="240" w:lineRule="auto"/>
+              <w:rPr>
+                <w:rFonts w:ascii="Consolas" w:hAnsi="Consolas"/>
+                <w:lang w:val="bg-BG"/>
+              </w:rPr>
+            </w:pPr>
+            <w:r>
+              <w:rPr>
+                <w:rFonts w:ascii="Consolas" w:hAnsi="Consolas"/>
+                <w:noProof/>
+              </w:rPr>
+              <w:t>Car: 0.00</w:t>
+            </w:r>
+          </w:p>
+          <w:p>
+            <w:pPr>
+              <w:shd w:val="clear" w:color="auto" w:fill="FFFFFF"/>
+              <w:tabs>
+                <w:tab w:val="left" w:pos="916"/>
+                <w:tab w:val="left" w:pos="1832"/>
+                <w:tab w:val="left" w:pos="2748"/>
+                <w:tab w:val="left" w:pos="3664"/>
+                <w:tab w:val="left" w:pos="4580"/>
+                <w:tab w:val="left" w:pos="5496"/>
+                <w:tab w:val="left" w:pos="6412"/>
+                <w:tab w:val="left" w:pos="7328"/>
+                <w:tab w:val="left" w:pos="8244"/>
+                <w:tab w:val="left" w:pos="9160"/>
+                <w:tab w:val="left" w:pos="10076"/>
+                <w:tab w:val="left" w:pos="10992"/>
+                <w:tab w:val="left" w:pos="11908"/>
+                <w:tab w:val="left" w:pos="12824"/>
+                <w:tab w:val="left" w:pos="13740"/>
+                <w:tab w:val="left" w:pos="14656"/>
+              </w:tabs>
+              <w:spacing w:after="0" w:line="240" w:lineRule="auto"/>
+              <w:rPr>
+                <w:rFonts w:ascii="Consolas" w:hAnsi="Consolas"/>
+                <w:lang w:val="bg-BG"/>
+              </w:rPr>
+            </w:pPr>
+            <w:r>
+              <w:rPr>
+                <w:rFonts w:ascii="Consolas" w:hAnsi="Consolas"/>
+                <w:noProof/>
+              </w:rPr>
+              <w:t>Truck: 00.00</w:t>
+            </w:r>
+          </w:p>
+          <w:p>
+            <w:pPr>
+              <w:shd w:val="clear" w:color="auto" w:fill="FFFFFF"/>
+              <w:tabs>
+                <w:tab w:val="left" w:pos="916"/>
+                <w:tab w:val="left" w:pos="1832"/>
+                <w:tab w:val="left" w:pos="2748"/>
+                <w:tab w:val="left" w:pos="3664"/>
+                <w:tab w:val="left" w:pos="4580"/>
+                <w:tab w:val="left" w:pos="5496"/>
+                <w:tab w:val="left" w:pos="6412"/>
+                <w:tab w:val="left" w:pos="7328"/>
+                <w:tab w:val="left" w:pos="8244"/>
+                <w:tab w:val="left" w:pos="9160"/>
+                <w:tab w:val="left" w:pos="10076"/>
+                <w:tab w:val="left" w:pos="10992"/>
+                <w:tab w:val="left" w:pos="11908"/>
+                <w:tab w:val="left" w:pos="12824"/>
+                <w:tab w:val="left" w:pos="13740"/>
+                <w:tab w:val="left" w:pos="14656"/>
+              </w:tabs>
+              <w:spacing w:after="0" w:line="240" w:lineRule="auto"/>
+              <w:rPr>
+                <w:rFonts w:ascii="Consolas" w:hAnsi="Consolas"/>
+                <w:noProof/>
+              </w:rPr>
+            </w:pPr>
+            <w:r>
+              <w:rPr>
+                <w:rFonts w:ascii="Consolas" w:hAnsi="Consolas"/>
+                <w:noProof/>
+              </w:rPr>
+              <w:t>Bus: .00</w:t>
+            </w:r>
+          </w:p>
+        </w:tc>
+      </w:tr>
     </w:tbl>
     <w:p>
       <w:pPr>
@@ -4427,8 +5000,18 @@
           <w:b/>
           <w:noProof/>
         </w:rPr>
-        <w:t>Druid – "{Type} – {Name} healed for {Power}"</w:t>
-      </w:r>
+        <w:t xml:space="preserve">Druid – </w:t>
+      </w:r>
+      <w:bookmarkStart w:id="11" w:name="OLE_LINK23"/>
+      <w:r>
+        <w:rPr>
+          <w:rFonts w:ascii="Consolas" w:hAnsi="Consolas"/>
+          <w:b/>
+          <w:noProof/>
+        </w:rPr>
+        <w:t>"{Type} – {Name} healed for {Power}"</w:t>
+      </w:r>
+      <w:bookmarkEnd w:id="11"/>
     </w:p>
     <w:p>
       <w:pPr>
@@ -4496,7 +5079,6 @@
         <w:rPr>
           <w:rFonts w:cstheme="minorHAnsi"/>
         </w:rPr>
-        <w:lastRenderedPageBreak/>
         <w:t xml:space="preserve">Now use the classes you created to form a raid group and defeat a boss. You will receive an integer </w:t>
       </w:r>
       <w:r>
@@ -4575,7 +5157,27 @@
           <w:b/>
           <w:noProof/>
         </w:rPr>
-        <w:t xml:space="preserve">"Invalid hero!" </w:t>
+        <w:t>"</w:t>
+      </w:r>
+      <w:bookmarkStart w:id="12" w:name="OLE_LINK24"/>
+      <w:bookmarkStart w:id="13" w:name="OLE_LINK25"/>
+      <w:r>
+        <w:rPr>
+          <w:rFonts w:ascii="Consolas" w:hAnsi="Consolas" w:cstheme="minorHAnsi"/>
+          <w:b/>
+          <w:noProof/>
+        </w:rPr>
+        <w:t>Invalid hero!</w:t>
+      </w:r>
+      <w:bookmarkEnd w:id="12"/>
+      <w:bookmarkEnd w:id="13"/>
+      <w:r>
+        <w:rPr>
+          <w:rFonts w:ascii="Consolas" w:hAnsi="Consolas" w:cstheme="minorHAnsi"/>
+          <w:b/>
+          <w:noProof/>
+        </w:rPr>
+        <w:t xml:space="preserve">" </w:t>
       </w:r>
       <w:r>
         <w:rPr>
@@ -4599,7 +5201,27 @@
           <w:b/>
           <w:noProof/>
         </w:rPr>
-        <w:t>"Victory!"</w:t>
+        <w:t>"</w:t>
+      </w:r>
+      <w:bookmarkStart w:id="14" w:name="OLE_LINK26"/>
+      <w:bookmarkStart w:id="15" w:name="OLE_LINK27"/>
+      <w:r>
+        <w:rPr>
+          <w:rFonts w:ascii="Consolas" w:hAnsi="Consolas" w:cstheme="minorHAnsi"/>
+          <w:b/>
+          <w:noProof/>
+        </w:rPr>
+        <w:t>Victory!</w:t>
+      </w:r>
+      <w:bookmarkEnd w:id="14"/>
+      <w:bookmarkEnd w:id="15"/>
+      <w:r>
+        <w:rPr>
+          <w:rFonts w:ascii="Consolas" w:hAnsi="Consolas" w:cstheme="minorHAnsi"/>
+          <w:b/>
+          <w:noProof/>
+        </w:rPr>
+        <w:t>"</w:t>
       </w:r>
     </w:p>
     <w:p>
@@ -4632,7 +5254,29 @@
           <w:b/>
           <w:noProof/>
         </w:rPr>
-        <w:t>"Defeat..."</w:t>
+        <w:t>"</w:t>
+      </w:r>
+      <w:bookmarkStart w:id="16" w:name="OLE_LINK28"/>
+      <w:bookmarkStart w:id="17" w:name="OLE_LINK29"/>
+      <w:bookmarkStart w:id="18" w:name="OLE_LINK30"/>
+      <w:r>
+        <w:rPr>
+          <w:rFonts w:ascii="Consolas" w:hAnsi="Consolas" w:cstheme="minorHAnsi"/>
+          <w:b/>
+          <w:noProof/>
+        </w:rPr>
+        <w:t>Defeat...</w:t>
+      </w:r>
+      <w:bookmarkEnd w:id="16"/>
+      <w:bookmarkEnd w:id="17"/>
+      <w:bookmarkEnd w:id="18"/>
+      <w:r>
+        <w:rPr>
+          <w:rFonts w:ascii="Consolas" w:hAnsi="Consolas" w:cstheme="minorHAnsi"/>
+          <w:b/>
+          <w:noProof/>
+        </w:rPr>
+        <w:t>"</w:t>
       </w:r>
     </w:p>
     <w:p>
@@ -4665,13 +5309,27 @@
         </w:rPr>
         <w:t xml:space="preserve">Use the </w:t>
       </w:r>
-      <w:hyperlink r:id="rId13" w:history="1">
+      <w:hyperlink r:id="rId11" w:history="1">
         <w:r>
           <w:rPr>
             <w:rStyle w:val="Hyperlink"/>
             <w:lang w:eastAsia="ja-JP"/>
           </w:rPr>
-          <w:t>Factory</w:t>
+          <w:t>Fac</w:t>
+        </w:r>
+        <w:r>
+          <w:rPr>
+            <w:rStyle w:val="Hyperlink"/>
+            <w:lang w:eastAsia="ja-JP"/>
+          </w:rPr>
+          <w:t>t</w:t>
+        </w:r>
+        <w:r>
+          <w:rPr>
+            <w:rStyle w:val="Hyperlink"/>
+            <w:lang w:eastAsia="ja-JP"/>
+          </w:rPr>
+          <w:t>ory</w:t>
         </w:r>
       </w:hyperlink>
       <w:r>
@@ -5706,7 +6364,6 @@
         </w:rPr>
       </w:pPr>
       <w:r>
-        <w:lastRenderedPageBreak/>
         <w:t>Wild Farm</w:t>
       </w:r>
     </w:p>
@@ -5843,8 +6500,17 @@
           <w:rFonts w:ascii="Consolas" w:hAnsi="Consolas"/>
           <w:b/>
           <w:noProof/>
-        </w:rPr>
-        <w:t>Food – int Quantity;</w:t>
+          <w:color w:val="FF0000"/>
+        </w:rPr>
+        <w:t xml:space="preserve">Food </w:t>
+      </w:r>
+      <w:r>
+        <w:rPr>
+          <w:rFonts w:ascii="Consolas" w:hAnsi="Consolas"/>
+          <w:b/>
+          <w:noProof/>
+        </w:rPr>
+        <w:t>– int Quantity;</w:t>
       </w:r>
     </w:p>
     <w:p>
@@ -5973,8 +6639,17 @@
           <w:rFonts w:ascii="Consolas" w:hAnsi="Consolas"/>
           <w:b/>
           <w:noProof/>
-        </w:rPr>
-        <w:t>Animal – string Name, double Weight, int FoodEaten;</w:t>
+          <w:color w:val="FF0000"/>
+        </w:rPr>
+        <w:t xml:space="preserve">Animal </w:t>
+      </w:r>
+      <w:r>
+        <w:rPr>
+          <w:rFonts w:ascii="Consolas" w:hAnsi="Consolas"/>
+          <w:b/>
+          <w:noProof/>
+        </w:rPr>
+        <w:t>– string Name, double Weight, int FoodEaten;</w:t>
       </w:r>
     </w:p>
     <w:p>
@@ -5999,8 +6674,17 @@
           <w:rFonts w:ascii="Consolas" w:hAnsi="Consolas"/>
           <w:b/>
           <w:noProof/>
-        </w:rPr>
-        <w:t>Bird – double WingSize;</w:t>
+          <w:color w:val="FF0000"/>
+        </w:rPr>
+        <w:t xml:space="preserve">Bird </w:t>
+      </w:r>
+      <w:r>
+        <w:rPr>
+          <w:rFonts w:ascii="Consolas" w:hAnsi="Consolas"/>
+          <w:b/>
+          <w:noProof/>
+        </w:rPr>
+        <w:t>– double WingSize;</w:t>
       </w:r>
     </w:p>
     <w:p>
@@ -6077,8 +6761,39 @@
           <w:rFonts w:ascii="Consolas" w:hAnsi="Consolas"/>
           <w:b/>
           <w:noProof/>
-        </w:rPr>
-        <w:t>Mammal – string LivingRegion;</w:t>
+          <w:color w:val="FF0000"/>
+        </w:rPr>
+        <w:t xml:space="preserve">Mammal </w:t>
+      </w:r>
+      <w:r>
+        <w:rPr>
+          <w:rFonts w:ascii="Consolas" w:hAnsi="Consolas"/>
+          <w:b/>
+          <w:noProof/>
+        </w:rPr>
+        <w:t xml:space="preserve">– string </w:t>
+      </w:r>
+      <w:bookmarkStart w:id="19" w:name="OLE_LINK1"/>
+      <w:bookmarkStart w:id="20" w:name="OLE_LINK2"/>
+      <w:bookmarkStart w:id="21" w:name="OLE_LINK3"/>
+      <w:r>
+        <w:rPr>
+          <w:rFonts w:ascii="Consolas" w:hAnsi="Consolas"/>
+          <w:b/>
+          <w:noProof/>
+        </w:rPr>
+        <w:t>LivingRegion</w:t>
+      </w:r>
+      <w:bookmarkEnd w:id="19"/>
+      <w:bookmarkEnd w:id="20"/>
+      <w:bookmarkEnd w:id="21"/>
+      <w:r>
+        <w:rPr>
+          <w:rFonts w:ascii="Consolas" w:hAnsi="Consolas"/>
+          <w:b/>
+          <w:noProof/>
+        </w:rPr>
+        <w:t>;</w:t>
       </w:r>
     </w:p>
     <w:p>
@@ -6155,8 +6870,17 @@
           <w:rFonts w:ascii="Consolas" w:hAnsi="Consolas"/>
           <w:b/>
           <w:noProof/>
-        </w:rPr>
-        <w:t>Feline – string Breed;</w:t>
+          <w:color w:val="FF0000"/>
+        </w:rPr>
+        <w:t xml:space="preserve">Feline </w:t>
+      </w:r>
+      <w:r>
+        <w:rPr>
+          <w:rFonts w:ascii="Consolas" w:hAnsi="Consolas"/>
+          <w:b/>
+          <w:noProof/>
+        </w:rPr>
+        <w:t>– string Breed;</w:t>
       </w:r>
     </w:p>
     <w:p>
@@ -6292,7 +7016,29 @@
           <w:b/>
           <w:noProof/>
         </w:rPr>
-        <w:t>Owl – "Hoot Hoot";</w:t>
+        <w:t>Owl – "</w:t>
+      </w:r>
+      <w:bookmarkStart w:id="22" w:name="OLE_LINK4"/>
+      <w:bookmarkStart w:id="23" w:name="OLE_LINK5"/>
+      <w:bookmarkStart w:id="24" w:name="OLE_LINK33"/>
+      <w:r>
+        <w:rPr>
+          <w:rFonts w:ascii="Consolas" w:hAnsi="Consolas"/>
+          <w:b/>
+          <w:noProof/>
+        </w:rPr>
+        <w:t>Hoot Hoot</w:t>
+      </w:r>
+      <w:bookmarkEnd w:id="22"/>
+      <w:bookmarkEnd w:id="23"/>
+      <w:bookmarkEnd w:id="24"/>
+      <w:r>
+        <w:rPr>
+          <w:rFonts w:ascii="Consolas" w:hAnsi="Consolas"/>
+          <w:b/>
+          <w:noProof/>
+        </w:rPr>
+        <w:t>";</w:t>
       </w:r>
     </w:p>
     <w:p>
@@ -6316,7 +7062,29 @@
           <w:b/>
           <w:noProof/>
         </w:rPr>
-        <w:t>Hen – "Cluck";</w:t>
+        <w:t>Hen – "</w:t>
+      </w:r>
+      <w:bookmarkStart w:id="25" w:name="OLE_LINK6"/>
+      <w:bookmarkStart w:id="26" w:name="OLE_LINK7"/>
+      <w:bookmarkStart w:id="27" w:name="OLE_LINK34"/>
+      <w:r>
+        <w:rPr>
+          <w:rFonts w:ascii="Consolas" w:hAnsi="Consolas"/>
+          <w:b/>
+          <w:noProof/>
+        </w:rPr>
+        <w:t>Cluck</w:t>
+      </w:r>
+      <w:bookmarkEnd w:id="25"/>
+      <w:bookmarkEnd w:id="26"/>
+      <w:bookmarkEnd w:id="27"/>
+      <w:r>
+        <w:rPr>
+          <w:rFonts w:ascii="Consolas" w:hAnsi="Consolas"/>
+          <w:b/>
+          <w:noProof/>
+        </w:rPr>
+        <w:t>";</w:t>
       </w:r>
     </w:p>
     <w:p>
@@ -6340,7 +7108,29 @@
           <w:b/>
           <w:noProof/>
         </w:rPr>
-        <w:t>Mouse – "Squeak";</w:t>
+        <w:t>Mouse – "</w:t>
+      </w:r>
+      <w:bookmarkStart w:id="28" w:name="OLE_LINK8"/>
+      <w:bookmarkStart w:id="29" w:name="OLE_LINK9"/>
+      <w:bookmarkStart w:id="30" w:name="OLE_LINK36"/>
+      <w:r>
+        <w:rPr>
+          <w:rFonts w:ascii="Consolas" w:hAnsi="Consolas"/>
+          <w:b/>
+          <w:noProof/>
+        </w:rPr>
+        <w:t>Squeak</w:t>
+      </w:r>
+      <w:bookmarkEnd w:id="28"/>
+      <w:bookmarkEnd w:id="29"/>
+      <w:bookmarkEnd w:id="30"/>
+      <w:r>
+        <w:rPr>
+          <w:rFonts w:ascii="Consolas" w:hAnsi="Consolas"/>
+          <w:b/>
+          <w:noProof/>
+        </w:rPr>
+        <w:t>";</w:t>
       </w:r>
     </w:p>
     <w:p>
@@ -6364,7 +7154,29 @@
           <w:b/>
           <w:noProof/>
         </w:rPr>
-        <w:t>Dog – "Woof!";</w:t>
+        <w:t>Dog – "</w:t>
+      </w:r>
+      <w:bookmarkStart w:id="31" w:name="OLE_LINK10"/>
+      <w:bookmarkStart w:id="32" w:name="OLE_LINK11"/>
+      <w:bookmarkStart w:id="33" w:name="OLE_LINK35"/>
+      <w:r>
+        <w:rPr>
+          <w:rFonts w:ascii="Consolas" w:hAnsi="Consolas"/>
+          <w:b/>
+          <w:noProof/>
+        </w:rPr>
+        <w:t>Woof!</w:t>
+      </w:r>
+      <w:bookmarkEnd w:id="31"/>
+      <w:bookmarkEnd w:id="32"/>
+      <w:bookmarkEnd w:id="33"/>
+      <w:r>
+        <w:rPr>
+          <w:rFonts w:ascii="Consolas" w:hAnsi="Consolas"/>
+          <w:b/>
+          <w:noProof/>
+        </w:rPr>
+        <w:t>";</w:t>
       </w:r>
     </w:p>
     <w:p>
@@ -6388,7 +7200,27 @@
           <w:b/>
           <w:noProof/>
         </w:rPr>
-        <w:t>Cat – "Meow";</w:t>
+        <w:t>Cat – "</w:t>
+      </w:r>
+      <w:bookmarkStart w:id="34" w:name="OLE_LINK37"/>
+      <w:bookmarkStart w:id="35" w:name="OLE_LINK38"/>
+      <w:r>
+        <w:rPr>
+          <w:rFonts w:ascii="Consolas" w:hAnsi="Consolas"/>
+          <w:b/>
+          <w:noProof/>
+        </w:rPr>
+        <w:t>Meow</w:t>
+      </w:r>
+      <w:bookmarkEnd w:id="34"/>
+      <w:bookmarkEnd w:id="35"/>
+      <w:r>
+        <w:rPr>
+          <w:rFonts w:ascii="Consolas" w:hAnsi="Consolas"/>
+          <w:b/>
+          <w:noProof/>
+        </w:rPr>
+        <w:t>";</w:t>
       </w:r>
     </w:p>
     <w:p>
@@ -6412,7 +7244,27 @@
           <w:b/>
           <w:noProof/>
         </w:rPr>
-        <w:t>Tiger – "ROAR!!!";</w:t>
+        <w:t>Tiger – "</w:t>
+      </w:r>
+      <w:bookmarkStart w:id="36" w:name="OLE_LINK39"/>
+      <w:bookmarkStart w:id="37" w:name="OLE_LINK40"/>
+      <w:r>
+        <w:rPr>
+          <w:rFonts w:ascii="Consolas" w:hAnsi="Consolas"/>
+          <w:b/>
+          <w:noProof/>
+        </w:rPr>
+        <w:t>ROAR!!!</w:t>
+      </w:r>
+      <w:bookmarkEnd w:id="36"/>
+      <w:bookmarkEnd w:id="37"/>
+      <w:r>
+        <w:rPr>
+          <w:rFonts w:ascii="Consolas" w:hAnsi="Consolas"/>
+          <w:b/>
+          <w:noProof/>
+        </w:rPr>
+        <w:t>";</w:t>
       </w:r>
     </w:p>
     <w:p>
@@ -7039,6 +7891,8 @@
           <w:lang w:val="bg-BG"/>
         </w:rPr>
       </w:pPr>
+      <w:bookmarkStart w:id="38" w:name="OLE_LINK31"/>
+      <w:bookmarkStart w:id="39" w:name="OLE_LINK32"/>
       <w:r>
         <w:rPr>
           <w:rFonts w:ascii="Consolas" w:eastAsia="SimSun" w:hAnsi="Consolas"/>
@@ -7069,6 +7923,8 @@
         <w:t>"</w:t>
       </w:r>
     </w:p>
+    <w:bookmarkEnd w:id="38"/>
+    <w:bookmarkEnd w:id="39"/>
     <w:p>
       <w:pPr>
         <w:jc w:val="both"/>
@@ -7165,7 +8021,6 @@
           <w:b/>
           <w:noProof/>
         </w:rPr>
-        <w:lastRenderedPageBreak/>
         <w:t>Hen – 0.35;</w:t>
       </w:r>
     </w:p>
@@ -8178,6 +9033,172 @@
         <w:tc>
           <w:tcPr>
             <w:tcW w:w="3920" w:type="dxa"/>
+          </w:tcPr>
+          <w:p>
+            <w:pPr>
+              <w:spacing w:after="0" w:line="240" w:lineRule="auto"/>
+              <w:rPr>
+                <w:rFonts w:ascii="Consolas" w:hAnsi="Consolas" w:cs="Consolas"/>
+                <w:noProof/>
+                <w:lang w:val="bg-BG"/>
+              </w:rPr>
+            </w:pPr>
+            <w:r>
+              <w:rPr>
+                <w:rFonts w:ascii="Consolas" w:hAnsi="Consolas" w:cs="Consolas"/>
+                <w:noProof/>
+              </w:rPr>
+              <w:t>Mouse Jerry 0.5 Anywhere</w:t>
+            </w:r>
+          </w:p>
+          <w:p>
+            <w:pPr>
+              <w:spacing w:after="0" w:line="240" w:lineRule="auto"/>
+              <w:rPr>
+                <w:rFonts w:ascii="Consolas" w:hAnsi="Consolas" w:cs="Consolas"/>
+                <w:noProof/>
+                <w:lang w:val="bg-BG"/>
+              </w:rPr>
+            </w:pPr>
+            <w:r>
+              <w:rPr>
+                <w:rFonts w:ascii="Consolas" w:hAnsi="Consolas" w:cs="Consolas"/>
+                <w:noProof/>
+              </w:rPr>
+              <w:t>Fruit 1000</w:t>
+            </w:r>
+          </w:p>
+          <w:p>
+            <w:pPr>
+              <w:spacing w:after="0" w:line="240" w:lineRule="auto"/>
+              <w:rPr>
+                <w:rFonts w:ascii="Consolas" w:hAnsi="Consolas" w:cs="Consolas"/>
+                <w:noProof/>
+                <w:lang w:val="bg-BG"/>
+              </w:rPr>
+            </w:pPr>
+            <w:r>
+              <w:rPr>
+                <w:rFonts w:ascii="Consolas" w:hAnsi="Consolas" w:cs="Consolas"/>
+                <w:noProof/>
+              </w:rPr>
+              <w:t>Owl Toncho 2.5 30</w:t>
+            </w:r>
+          </w:p>
+          <w:p>
+            <w:pPr>
+              <w:spacing w:after="0" w:line="240" w:lineRule="auto"/>
+              <w:rPr>
+                <w:rFonts w:ascii="Consolas" w:hAnsi="Consolas" w:cs="Consolas"/>
+                <w:noProof/>
+                <w:lang w:val="bg-BG"/>
+              </w:rPr>
+            </w:pPr>
+            <w:r>
+              <w:rPr>
+                <w:rFonts w:ascii="Consolas" w:hAnsi="Consolas" w:cs="Consolas"/>
+                <w:noProof/>
+              </w:rPr>
+              <w:t>Meat 5</w:t>
+            </w:r>
+          </w:p>
+          <w:p>
+            <w:pPr>
+              <w:spacing w:after="0" w:line="240" w:lineRule="auto"/>
+              <w:rPr>
+                <w:rFonts w:ascii="Consolas" w:hAnsi="Consolas" w:cs="Consolas"/>
+                <w:noProof/>
+              </w:rPr>
+            </w:pPr>
+            <w:r>
+              <w:rPr>
+                <w:rFonts w:ascii="Consolas" w:hAnsi="Consolas" w:cs="Consolas"/>
+                <w:noProof/>
+              </w:rPr>
+              <w:t>End</w:t>
+            </w:r>
+          </w:p>
+        </w:tc>
+        <w:tc>
+          <w:tcPr>
+            <w:tcW w:w="4895" w:type="dxa"/>
+          </w:tcPr>
+          <w:p>
+            <w:pPr>
+              <w:spacing w:after="0" w:line="240" w:lineRule="auto"/>
+              <w:rPr>
+                <w:rFonts w:ascii="Consolas" w:hAnsi="Consolas"/>
+                <w:noProof/>
+                <w:lang w:val="bg-BG"/>
+              </w:rPr>
+            </w:pPr>
+            <w:r>
+              <w:rPr>
+                <w:rFonts w:ascii="Consolas" w:hAnsi="Consolas"/>
+                <w:noProof/>
+              </w:rPr>
+              <w:t>Squeak</w:t>
+            </w:r>
+          </w:p>
+          <w:p>
+            <w:pPr>
+              <w:spacing w:after="0" w:line="240" w:lineRule="auto"/>
+              <w:rPr>
+                <w:rFonts w:ascii="Consolas" w:hAnsi="Consolas"/>
+                <w:noProof/>
+                <w:lang w:val="bg-BG"/>
+              </w:rPr>
+            </w:pPr>
+            <w:r>
+              <w:rPr>
+                <w:rFonts w:ascii="Consolas" w:hAnsi="Consolas"/>
+                <w:noProof/>
+              </w:rPr>
+              <w:t>Hoot Hoot</w:t>
+            </w:r>
+          </w:p>
+          <w:p>
+            <w:pPr>
+              <w:spacing w:after="0" w:line="240" w:lineRule="auto"/>
+              <w:rPr>
+                <w:rFonts w:ascii="Consolas" w:hAnsi="Consolas"/>
+                <w:noProof/>
+                <w:lang w:val="bg-BG"/>
+              </w:rPr>
+            </w:pPr>
+            <w:r>
+              <w:rPr>
+                <w:rFonts w:ascii="Consolas" w:hAnsi="Consolas"/>
+                <w:noProof/>
+              </w:rPr>
+              <w:t>Mouse [Jerry, 100.5, Anywhere, 1000]</w:t>
+            </w:r>
+          </w:p>
+          <w:p>
+            <w:pPr>
+              <w:spacing w:after="0" w:line="240" w:lineRule="auto"/>
+              <w:rPr>
+                <w:rFonts w:ascii="Consolas" w:hAnsi="Consolas"/>
+                <w:noProof/>
+              </w:rPr>
+            </w:pPr>
+            <w:r>
+              <w:rPr>
+                <w:rFonts w:ascii="Consolas" w:hAnsi="Consolas"/>
+                <w:noProof/>
+              </w:rPr>
+              <w:t>Owl [Toncho, 30, 3.75, 5]</w:t>
+            </w:r>
+          </w:p>
+        </w:tc>
+      </w:tr>
+      <w:tr>
+        <w:trPr>
+          <w:trHeight w:val="294"/>
+        </w:trPr>
+        <w:tc>
+          <w:tcPr>
+            <w:tcW w:w="3920" w:type="dxa"/>
             <w:tcBorders>
               <w:bottom w:val="single" w:sz="4" w:space="0" w:color="auto"/>
             </w:tcBorders>
@@ -8188,16 +9209,8 @@
               <w:rPr>
                 <w:rFonts w:ascii="Consolas" w:hAnsi="Consolas" w:cs="Consolas"/>
                 <w:noProof/>
-                <w:lang w:val="bg-BG"/>
               </w:rPr>
             </w:pPr>
-            <w:r>
-              <w:rPr>
-                <w:rFonts w:ascii="Consolas" w:hAnsi="Consolas" w:cs="Consolas"/>
-                <w:noProof/>
-              </w:rPr>
-              <w:t>Mouse Jerry 0.5 Anywhere</w:t>
-            </w:r>
           </w:p>
           <w:p>
             <w:pPr>
@@ -8213,7 +9226,21 @@
                 <w:rFonts w:ascii="Consolas" w:hAnsi="Consolas" w:cs="Consolas"/>
                 <w:noProof/>
               </w:rPr>
-              <w:t>Fruit 1000</w:t>
+              <w:t xml:space="preserve">Tiger Typcho </w:t>
+            </w:r>
+            <w:r>
+              <w:rPr>
+                <w:rFonts w:ascii="Consolas" w:hAnsi="Consolas" w:cs="Consolas"/>
+                <w:noProof/>
+              </w:rPr>
+              <w:t>1</w:t>
+            </w:r>
+            <w:r>
+              <w:rPr>
+                <w:rFonts w:ascii="Consolas" w:hAnsi="Consolas" w:cs="Consolas"/>
+                <w:noProof/>
+              </w:rPr>
+              <w:t xml:space="preserve"> Asia Bengal</w:t>
             </w:r>
           </w:p>
           <w:p>
@@ -8230,7 +9257,14 @@
                 <w:rFonts w:ascii="Consolas" w:hAnsi="Consolas" w:cs="Consolas"/>
                 <w:noProof/>
               </w:rPr>
-              <w:t>Owl Toncho 2.5 30</w:t>
+              <w:t>Meat</w:t>
+            </w:r>
+            <w:r>
+              <w:rPr>
+                <w:rFonts w:ascii="Consolas" w:hAnsi="Consolas" w:cs="Consolas"/>
+                <w:noProof/>
+              </w:rPr>
+              <w:t xml:space="preserve"> 1</w:t>
             </w:r>
           </w:p>
           <w:p>
@@ -8247,7 +9281,77 @@
                 <w:rFonts w:ascii="Consolas" w:hAnsi="Consolas" w:cs="Consolas"/>
                 <w:noProof/>
               </w:rPr>
-              <w:t>Meat 5</w:t>
+              <w:t xml:space="preserve">Dog Doncho </w:t>
+            </w:r>
+            <w:r>
+              <w:rPr>
+                <w:rFonts w:ascii="Consolas" w:hAnsi="Consolas" w:cs="Consolas"/>
+                <w:noProof/>
+              </w:rPr>
+              <w:t>1</w:t>
+            </w:r>
+            <w:r>
+              <w:rPr>
+                <w:rFonts w:ascii="Consolas" w:hAnsi="Consolas" w:cs="Consolas"/>
+                <w:noProof/>
+              </w:rPr>
+              <w:t xml:space="preserve"> Street </w:t>
+            </w:r>
+          </w:p>
+          <w:p>
+            <w:pPr>
+              <w:spacing w:after="0" w:line="240" w:lineRule="auto"/>
+              <w:rPr>
+                <w:rFonts w:ascii="Consolas" w:hAnsi="Consolas" w:cs="Consolas"/>
+                <w:noProof/>
+              </w:rPr>
+            </w:pPr>
+            <w:r>
+              <w:rPr>
+                <w:rFonts w:ascii="Consolas" w:hAnsi="Consolas" w:cs="Consolas"/>
+                <w:noProof/>
+              </w:rPr>
+              <w:t>Meat</w:t>
+            </w:r>
+            <w:r>
+              <w:rPr>
+                <w:rFonts w:ascii="Consolas" w:hAnsi="Consolas" w:cs="Consolas"/>
+                <w:noProof/>
+              </w:rPr>
+              <w:t xml:space="preserve"> 1</w:t>
+            </w:r>
+          </w:p>
+          <w:p>
+            <w:pPr>
+              <w:spacing w:after="0" w:line="240" w:lineRule="auto"/>
+              <w:rPr>
+                <w:rFonts w:ascii="Consolas" w:hAnsi="Consolas" w:cs="Consolas"/>
+                <w:noProof/>
+              </w:rPr>
+            </w:pPr>
+            <w:r>
+              <w:rPr>
+                <w:rFonts w:ascii="Consolas" w:hAnsi="Consolas" w:cs="Consolas"/>
+                <w:noProof/>
+              </w:rPr>
+              <w:t>Hen Pepi 1 5</w:t>
+            </w:r>
+          </w:p>
+          <w:p>
+            <w:pPr>
+              <w:spacing w:after="0" w:line="240" w:lineRule="auto"/>
+              <w:rPr>
+                <w:rFonts w:ascii="Consolas" w:hAnsi="Consolas" w:cs="Consolas"/>
+                <w:noProof/>
+                <w:lang w:val="bg-BG"/>
+              </w:rPr>
+            </w:pPr>
+            <w:r>
+              <w:rPr>
+                <w:rFonts w:ascii="Consolas" w:hAnsi="Consolas" w:cs="Consolas"/>
+                <w:noProof/>
+              </w:rPr>
+              <w:t>Meat 1</w:t>
             </w:r>
           </w:p>
           <w:p>
@@ -8280,16 +9384,8 @@
               <w:rPr>
                 <w:rFonts w:ascii="Consolas" w:hAnsi="Consolas"/>
                 <w:noProof/>
-                <w:lang w:val="bg-BG"/>
               </w:rPr>
             </w:pPr>
-            <w:r>
-              <w:rPr>
-                <w:rFonts w:ascii="Consolas" w:hAnsi="Consolas"/>
-                <w:noProof/>
-              </w:rPr>
-              <w:t>Squeak</w:t>
-            </w:r>
           </w:p>
           <w:p>
             <w:pPr>
@@ -8305,7 +9401,7 @@
                 <w:rFonts w:ascii="Consolas" w:hAnsi="Consolas"/>
                 <w:noProof/>
               </w:rPr>
-              <w:t>Hoot Hoot</w:t>
+              <w:t>ROAR!!!</w:t>
             </w:r>
           </w:p>
           <w:p>
@@ -8314,7 +9410,6 @@
               <w:rPr>
                 <w:rFonts w:ascii="Consolas" w:hAnsi="Consolas"/>
                 <w:noProof/>
-                <w:lang w:val="bg-BG"/>
               </w:rPr>
             </w:pPr>
             <w:r>
@@ -8322,7 +9417,7 @@
                 <w:rFonts w:ascii="Consolas" w:hAnsi="Consolas"/>
                 <w:noProof/>
               </w:rPr>
-              <w:t>Mouse [Jerry, 100.5, Anywhere, 1000]</w:t>
+              <w:t>Woof!</w:t>
             </w:r>
           </w:p>
           <w:p>
@@ -8331,31 +9426,130 @@
               <w:rPr>
                 <w:rFonts w:ascii="Consolas" w:hAnsi="Consolas"/>
                 <w:noProof/>
+                <w:lang w:val="bg-BG"/>
               </w:rPr>
             </w:pPr>
             <w:r>
               <w:rPr>
                 <w:rFonts w:ascii="Consolas" w:hAnsi="Consolas"/>
-                <w:noProof/>
-              </w:rPr>
-              <w:t>Owl [Toncho, 30, 3.75, 5]</w:t>
+                <w:b/>
+                <w:noProof/>
+              </w:rPr>
+              <w:t>Cluck</w:t>
+            </w:r>
+          </w:p>
+          <w:p>
+            <w:pPr>
+              <w:spacing w:after="0" w:line="240" w:lineRule="auto"/>
+              <w:rPr>
+                <w:rFonts w:ascii="Consolas" w:hAnsi="Consolas"/>
+                <w:noProof/>
+                <w:lang w:val="bg-BG"/>
+              </w:rPr>
+            </w:pPr>
+            <w:r>
+              <w:rPr>
+                <w:rFonts w:ascii="Consolas" w:hAnsi="Consolas"/>
+                <w:noProof/>
+              </w:rPr>
+              <w:t xml:space="preserve">Tiger [Typcho, Bengal, </w:t>
+            </w:r>
+            <w:r>
+              <w:rPr>
+                <w:rFonts w:ascii="Consolas" w:hAnsi="Consolas"/>
+                <w:noProof/>
+              </w:rPr>
+              <w:t>2</w:t>
+            </w:r>
+            <w:r>
+              <w:rPr>
+                <w:rFonts w:ascii="Consolas" w:hAnsi="Consolas"/>
+                <w:noProof/>
+              </w:rPr>
+              <w:t xml:space="preserve">, Asia, </w:t>
+            </w:r>
+            <w:r>
+              <w:rPr>
+                <w:rFonts w:ascii="Consolas" w:hAnsi="Consolas"/>
+                <w:noProof/>
+              </w:rPr>
+              <w:t>1</w:t>
+            </w:r>
+            <w:r>
+              <w:rPr>
+                <w:rFonts w:ascii="Consolas" w:hAnsi="Consolas"/>
+                <w:noProof/>
+              </w:rPr>
+              <w:t>]</w:t>
+            </w:r>
+          </w:p>
+          <w:p>
+            <w:pPr>
+              <w:spacing w:after="0" w:line="240" w:lineRule="auto"/>
+              <w:rPr>
+                <w:rFonts w:ascii="Consolas" w:hAnsi="Consolas"/>
+                <w:noProof/>
+              </w:rPr>
+            </w:pPr>
+            <w:r>
+              <w:rPr>
+                <w:rFonts w:ascii="Consolas" w:hAnsi="Consolas"/>
+                <w:noProof/>
+              </w:rPr>
+              <w:t xml:space="preserve">Dog [Doncho, </w:t>
+            </w:r>
+            <w:r>
+              <w:rPr>
+                <w:rFonts w:ascii="Consolas" w:hAnsi="Consolas"/>
+                <w:noProof/>
+              </w:rPr>
+              <w:t>1.4</w:t>
+            </w:r>
+            <w:r>
+              <w:rPr>
+                <w:rFonts w:ascii="Consolas" w:hAnsi="Consolas"/>
+                <w:noProof/>
+              </w:rPr>
+              <w:t xml:space="preserve">, Street, </w:t>
+            </w:r>
+            <w:r>
+              <w:rPr>
+                <w:rFonts w:ascii="Consolas" w:hAnsi="Consolas"/>
+                <w:noProof/>
+              </w:rPr>
+              <w:t>1</w:t>
+            </w:r>
+            <w:r>
+              <w:rPr>
+                <w:rFonts w:ascii="Consolas" w:hAnsi="Consolas"/>
+                <w:noProof/>
+              </w:rPr>
+              <w:t>]</w:t>
+            </w:r>
+          </w:p>
+          <w:p>
+            <w:pPr>
+              <w:spacing w:after="0" w:line="240" w:lineRule="auto"/>
+              <w:rPr>
+                <w:rFonts w:ascii="Consolas" w:hAnsi="Consolas"/>
+                <w:noProof/>
+              </w:rPr>
+            </w:pPr>
+            <w:r>
+              <w:rPr>
+                <w:rFonts w:ascii="Consolas" w:hAnsi="Consolas"/>
+                <w:noProof/>
+              </w:rPr>
+              <w:t>Hen [Pepi, 5, 1.35, 1]</w:t>
             </w:r>
           </w:p>
         </w:tc>
       </w:tr>
     </w:tbl>
-    <w:p>
-      <w:pPr>
-        <w:rPr>
-          <w:lang w:val="bg-BG"/>
-        </w:rPr>
-      </w:pPr>
-    </w:p>
-    <w:p/>
     <w:p/>
     <w:sectPr>
-      <w:headerReference w:type="default" r:id="rId14"/>
-      <w:footerReference w:type="default" r:id="rId15"/>
+      <w:headerReference w:type="default" r:id="rId12"/>
+      <w:footerReference w:type="default" r:id="rId13"/>
       <w:pgSz w:w="11909" w:h="16834" w:code="9"/>
       <w:pgMar w:top="567" w:right="737" w:bottom="1077" w:left="737" w:header="567" w:footer="794" w:gutter="0"/>
       <w:cols w:space="720"/>
@@ -8366,7 +9560,7 @@
 </file>
 
 <file path=word/endnotes.xml><?xml version="1.0" encoding="utf-8"?>
-<w:endnotes xmlns:wpc="http://schemas.microsoft.com/office/word/2010/wordprocessingCanvas" xmlns:cx="http://schemas.microsoft.com/office/drawing/2014/chartex" xmlns:cx1="http://schemas.microsoft.com/office/drawing/2015/9/8/chartex" xmlns:mc="http://schemas.openxmlformats.org/markup-compatibility/2006" xmlns:o="urn:schemas-microsoft-com:office:office" xmlns:r="http://schemas.openxmlformats.org/officeDocument/2006/relationships" xmlns:m="http://schemas.openxmlformats.org/officeDocument/2006/math" xmlns:v="urn:schemas-microsoft-com:vml" xmlns:wp14="http://schemas.microsoft.com/office/word/2010/wordprocessingDrawing" xmlns:wp="http://schemas.openxmlformats.org/drawingml/2006/wordprocessingDrawing" xmlns:w10="urn:schemas-microsoft-com:office:word" xmlns:w="http://schemas.openxmlformats.org/wordprocessingml/2006/main" xmlns:w14="http://schemas.microsoft.com/office/word/2010/wordml" xmlns:w15="http://schemas.microsoft.com/office/word/2012/wordml" xmlns:w16se="http://schemas.microsoft.com/office/word/2015/wordml/symex" xmlns:wpg="http://schemas.microsoft.com/office/word/2010/wordprocessingGroup" xmlns:wpi="http://schemas.microsoft.com/office/word/2010/wordprocessingInk" xmlns:wne="http://schemas.microsoft.com/office/word/2006/wordml" xmlns:wps="http://schemas.microsoft.com/office/word/2010/wordprocessingShape" mc:Ignorable="w14 w15 w16se wp14">
+<w:endnotes xmlns:wpc="http://schemas.microsoft.com/office/word/2010/wordprocessingCanvas" xmlns:cx="http://schemas.microsoft.com/office/drawing/2014/chartex" xmlns:cx1="http://schemas.microsoft.com/office/drawing/2015/9/8/chartex" xmlns:cx2="http://schemas.microsoft.com/office/drawing/2015/10/21/chartex" xmlns:cx3="http://schemas.microsoft.com/office/drawing/2016/5/9/chartex" xmlns:cx4="http://schemas.microsoft.com/office/drawing/2016/5/10/chartex" xmlns:cx5="http://schemas.microsoft.com/office/drawing/2016/5/11/chartex" xmlns:cx6="http://schemas.microsoft.com/office/drawing/2016/5/12/chartex" xmlns:cx7="http://schemas.microsoft.com/office/drawing/2016/5/13/chartex" xmlns:cx8="http://schemas.microsoft.com/office/drawing/2016/5/14/chartex" xmlns:mc="http://schemas.openxmlformats.org/markup-compatibility/2006" xmlns:aink="http://schemas.microsoft.com/office/drawing/2016/ink" xmlns:am3d="http://schemas.microsoft.com/office/drawing/2017/model3d" xmlns:o="urn:schemas-microsoft-com:office:office" xmlns:r="http://schemas.openxmlformats.org/officeDocument/2006/relationships" xmlns:m="http://schemas.openxmlformats.org/officeDocument/2006/math" xmlns:v="urn:schemas-microsoft-com:vml" xmlns:wp14="http://schemas.microsoft.com/office/word/2010/wordprocessingDrawing" xmlns:wp="http://schemas.openxmlformats.org/drawingml/2006/wordprocessingDrawing" xmlns:w10="urn:schemas-microsoft-com:office:word" xmlns:w="http://schemas.openxmlformats.org/wordprocessingml/2006/main" xmlns:w14="http://schemas.microsoft.com/office/word/2010/wordml" xmlns:w15="http://schemas.microsoft.com/office/word/2012/wordml" xmlns:w16cex="http://schemas.microsoft.com/office/word/2018/wordml/cex" xmlns:w16cid="http://schemas.microsoft.com/office/word/2016/wordml/cid" xmlns:w16="http://schemas.microsoft.com/office/word/2018/wordml" xmlns:w16se="http://schemas.microsoft.com/office/word/2015/wordml/symex" xmlns:wpg="http://schemas.microsoft.com/office/word/2010/wordprocessingGroup" xmlns:wpi="http://schemas.microsoft.com/office/word/2010/wordprocessingInk" xmlns:wne="http://schemas.microsoft.com/office/word/2006/wordml" xmlns:wps="http://schemas.microsoft.com/office/word/2010/wordprocessingShape" mc:Ignorable="w14 w15 w16se w16cid w16 w16cex wp14">
   <w:endnote w:type="separator" w:id="-1">
     <w:p>
       <w:pPr>
@@ -8391,7 +9585,7 @@
 </file>
 
 <file path=word/footer1.xml><?xml version="1.0" encoding="utf-8"?>
-<w:ftr xmlns:wpc="http://schemas.microsoft.com/office/word/2010/wordprocessingCanvas" xmlns:cx="http://schemas.microsoft.com/office/drawing/2014/chartex" xmlns:cx1="http://schemas.microsoft.com/office/drawing/2015/9/8/chartex" xmlns:mc="http://schemas.openxmlformats.org/markup-compatibility/2006" xmlns:o="urn:schemas-microsoft-com:office:office" xmlns:r="http://schemas.openxmlformats.org/officeDocument/2006/relationships" xmlns:m="http://schemas.openxmlformats.org/officeDocument/2006/math" xmlns:v="urn:schemas-microsoft-com:vml" xmlns:wp14="http://schemas.microsoft.com/office/word/2010/wordprocessingDrawing" xmlns:wp="http://schemas.openxmlformats.org/drawingml/2006/wordprocessingDrawing" xmlns:w10="urn:schemas-microsoft-com:office:word" xmlns:w="http://schemas.openxmlformats.org/wordprocessingml/2006/main" xmlns:w14="http://schemas.microsoft.com/office/word/2010/wordml" xmlns:w15="http://schemas.microsoft.com/office/word/2012/wordml" xmlns:w16se="http://schemas.microsoft.com/office/word/2015/wordml/symex" xmlns:wpg="http://schemas.microsoft.com/office/word/2010/wordprocessingGroup" xmlns:wpi="http://schemas.microsoft.com/office/word/2010/wordprocessingInk" xmlns:wne="http://schemas.microsoft.com/office/word/2006/wordml" xmlns:wps="http://schemas.microsoft.com/office/word/2010/wordprocessingShape" mc:Ignorable="w14 w15 w16se wp14">
+<w:ftr xmlns:wpc="http://schemas.microsoft.com/office/word/2010/wordprocessingCanvas" xmlns:cx="http://schemas.microsoft.com/office/drawing/2014/chartex" xmlns:cx1="http://schemas.microsoft.com/office/drawing/2015/9/8/chartex" xmlns:cx2="http://schemas.microsoft.com/office/drawing/2015/10/21/chartex" xmlns:cx3="http://schemas.microsoft.com/office/drawing/2016/5/9/chartex" xmlns:cx4="http://schemas.microsoft.com/office/drawing/2016/5/10/chartex" xmlns:cx5="http://schemas.microsoft.com/office/drawing/2016/5/11/chartex" xmlns:cx6="http://schemas.microsoft.com/office/drawing/2016/5/12/chartex" xmlns:cx7="http://schemas.microsoft.com/office/drawing/2016/5/13/chartex" xmlns:cx8="http://schemas.microsoft.com/office/drawing/2016/5/14/chartex" xmlns:mc="http://schemas.openxmlformats.org/markup-compatibility/2006" xmlns:aink="http://schemas.microsoft.com/office/drawing/2016/ink" xmlns:am3d="http://schemas.microsoft.com/office/drawing/2017/model3d" xmlns:o="urn:schemas-microsoft-com:office:office" xmlns:r="http://schemas.openxmlformats.org/officeDocument/2006/relationships" xmlns:m="http://schemas.openxmlformats.org/officeDocument/2006/math" xmlns:v="urn:schemas-microsoft-com:vml" xmlns:wp14="http://schemas.microsoft.com/office/word/2010/wordprocessingDrawing" xmlns:wp="http://schemas.openxmlformats.org/drawingml/2006/wordprocessingDrawing" xmlns:w10="urn:schemas-microsoft-com:office:word" xmlns:w="http://schemas.openxmlformats.org/wordprocessingml/2006/main" xmlns:w14="http://schemas.microsoft.com/office/word/2010/wordml" xmlns:w15="http://schemas.microsoft.com/office/word/2012/wordml" xmlns:w16cex="http://schemas.microsoft.com/office/word/2018/wordml/cex" xmlns:w16cid="http://schemas.microsoft.com/office/word/2016/wordml/cid" xmlns:w16="http://schemas.microsoft.com/office/word/2018/wordml" xmlns:w16se="http://schemas.microsoft.com/office/word/2015/wordml/symex" xmlns:wpg="http://schemas.microsoft.com/office/word/2010/wordprocessingGroup" xmlns:wpi="http://schemas.microsoft.com/office/word/2010/wordprocessingInk" xmlns:wne="http://schemas.microsoft.com/office/word/2006/wordml" xmlns:wps="http://schemas.microsoft.com/office/word/2010/wordprocessingShape" mc:Ignorable="w14 w15 w16se w16cid w16 w16cex wp14">
   <w:p>
     <w:pPr>
       <w:pStyle w:val="Footer"/>
@@ -8487,7 +9681,7 @@
             </wp:anchor>
           </w:drawing>
         </mc:Choice>
-        <mc:Fallback xmlns:w16cid="http://schemas.microsoft.com/office/word/2016/wordml/cid" xmlns:am3d="http://schemas.microsoft.com/office/drawing/2017/model3d" xmlns:aink="http://schemas.microsoft.com/office/drawing/2016/ink" xmlns:cx8="http://schemas.microsoft.com/office/drawing/2016/5/14/chartex" xmlns:cx7="http://schemas.microsoft.com/office/drawing/2016/5/13/chartex" xmlns:cx6="http://schemas.microsoft.com/office/drawing/2016/5/12/chartex" xmlns:cx5="http://schemas.microsoft.com/office/drawing/2016/5/11/chartex" xmlns:cx4="http://schemas.microsoft.com/office/drawing/2016/5/10/chartex" xmlns:cx3="http://schemas.microsoft.com/office/drawing/2016/5/9/chartex" xmlns:cx2="http://schemas.microsoft.com/office/drawing/2015/10/21/chartex">
+        <mc:Fallback>
           <w:pict>
             <v:shapetype w14:anchorId="41B1E642" id="_x0000_t202" coordsize="21600,21600" o:spt="202" path="m,l,21600r21600,l21600,xe">
               <v:stroke joinstyle="miter"/>
@@ -8574,20 +9768,13 @@
                               <w:szCs w:val="17"/>
                             </w:rPr>
                           </w:pPr>
-                          <w:bookmarkStart w:id="1" w:name="_Hlk24191091"/>
+                          <w:bookmarkStart w:id="40" w:name="_Hlk24191091"/>
                           <w:r>
                             <w:rPr>
                               <w:sz w:val="17"/>
                               <w:szCs w:val="17"/>
                             </w:rPr>
-                            <w:t xml:space="preserve">© </w:t>
-                          </w:r>
-                          <w:r>
-                            <w:rPr>
-                              <w:sz w:val="17"/>
-                              <w:szCs w:val="17"/>
-                            </w:rPr>
-                            <w:t xml:space="preserve">SoftUni – </w:t>
+                            <w:t xml:space="preserve">© SoftUni – </w:t>
                           </w:r>
                           <w:hyperlink r:id="rId1" w:history="1">
                             <w:r>
@@ -8623,94 +9810,10 @@
                               <w:sz w:val="17"/>
                               <w:szCs w:val="17"/>
                             </w:rPr>
-                            <w:t xml:space="preserve">. </w:t>
-                          </w:r>
-                          <w:r>
-                            <w:rPr>
-                              <w:sz w:val="17"/>
-                              <w:szCs w:val="17"/>
-                            </w:rPr>
-                            <w:t xml:space="preserve">Copyrighted document. Unauthorized </w:t>
-                          </w:r>
-                          <w:r>
-                            <w:rPr>
-                              <w:sz w:val="17"/>
-                              <w:szCs w:val="17"/>
-                            </w:rPr>
-                            <w:t>copy</w:t>
-                          </w:r>
-                          <w:r>
-                            <w:rPr>
-                              <w:sz w:val="17"/>
-                              <w:szCs w:val="17"/>
-                            </w:rPr>
-                            <w:t>,</w:t>
-                          </w:r>
-                          <w:r>
-                            <w:rPr>
-                              <w:sz w:val="17"/>
-                              <w:szCs w:val="17"/>
-                            </w:rPr>
-                            <w:t xml:space="preserve"> </w:t>
-                          </w:r>
-                          <w:r>
-                            <w:rPr>
-                              <w:sz w:val="17"/>
-                              <w:szCs w:val="17"/>
-                            </w:rPr>
-                            <w:t>reproduc</w:t>
-                          </w:r>
-                          <w:r>
-                            <w:rPr>
-                              <w:sz w:val="17"/>
-                              <w:szCs w:val="17"/>
-                            </w:rPr>
-                            <w:t>tion</w:t>
-                          </w:r>
-                          <w:r>
-                            <w:rPr>
-                              <w:sz w:val="17"/>
-                              <w:szCs w:val="17"/>
-                            </w:rPr>
-                            <w:t xml:space="preserve"> </w:t>
-                          </w:r>
-                          <w:r>
-                            <w:rPr>
-                              <w:sz w:val="17"/>
-                              <w:szCs w:val="17"/>
-                            </w:rPr>
-                            <w:t xml:space="preserve">or use </w:t>
-                          </w:r>
-                          <w:r>
-                            <w:rPr>
-                              <w:sz w:val="17"/>
-                              <w:szCs w:val="17"/>
-                            </w:rPr>
-                            <w:t xml:space="preserve">is </w:t>
-                          </w:r>
-                          <w:r>
-                            <w:rPr>
-                              <w:sz w:val="17"/>
-                              <w:szCs w:val="17"/>
-                            </w:rPr>
-                            <w:t xml:space="preserve">not </w:t>
-                          </w:r>
-                          <w:r>
-                            <w:rPr>
-                              <w:sz w:val="17"/>
-                              <w:szCs w:val="17"/>
-                            </w:rPr>
-                            <w:t>permitted</w:t>
-                          </w:r>
-                          <w:r>
-                            <w:rPr>
-                              <w:sz w:val="17"/>
-                              <w:szCs w:val="17"/>
-                            </w:rPr>
-                            <w:t>.</w:t>
+                            <w:t>. Copyrighted document. Unauthorized copy, reproduction or use is not permitted.</w:t>
                           </w:r>
                         </w:p>
-                        <w:bookmarkEnd w:id="1"/>
+                        <w:bookmarkEnd w:id="40"/>
                         <w:p>
                           <w:pPr>
                             <w:spacing w:line="240" w:lineRule="auto"/>
@@ -8943,7 +10046,7 @@
                                               <a14:useLocalDpi xmlns:a14="http://schemas.microsoft.com/office/drawing/2010/main" val="0"/>
                                             </a:ext>
                                             <a:ext uri="{837473B0-CC2E-450A-ABE3-18F120FF3D39}">
-                                              <a1611:picAttrSrcUrl xmlns:a1611="http://schemas.microsoft.com/office/drawing/2016/11/main" xmlns:w16cid="http://schemas.microsoft.com/office/word/2016/wordml/cid" xmlns:w="http://schemas.openxmlformats.org/wordprocessingml/2006/main" xmlns:w10="urn:schemas-microsoft-com:office:word" xmlns:v="urn:schemas-microsoft-com:vml" xmlns:o="urn:schemas-microsoft-com:office:office" xmlns:am3d="http://schemas.microsoft.com/office/drawing/2017/model3d" xmlns:aink="http://schemas.microsoft.com/office/drawing/2016/ink" xmlns:cx8="http://schemas.microsoft.com/office/drawing/2016/5/14/chartex" xmlns:cx7="http://schemas.microsoft.com/office/drawing/2016/5/13/chartex" xmlns:cx6="http://schemas.microsoft.com/office/drawing/2016/5/12/chartex" xmlns:cx5="http://schemas.microsoft.com/office/drawing/2016/5/11/chartex" xmlns:cx4="http://schemas.microsoft.com/office/drawing/2016/5/10/chartex" xmlns:cx3="http://schemas.microsoft.com/office/drawing/2016/5/9/chartex" xmlns:cx2="http://schemas.microsoft.com/office/drawing/2015/10/21/chartex" xmlns="" r:id="rId10"/>
+                                              <a1611:picAttrSrcUrl xmlns:a1611="http://schemas.microsoft.com/office/drawing/2016/11/main" r:id="rId10"/>
                                             </a:ext>
                                           </a:extLst>
                                         </a:blip>
@@ -9288,7 +10391,7 @@
             </wp:anchor>
           </w:drawing>
         </mc:Choice>
-        <mc:Fallback xmlns:w16cid="http://schemas.microsoft.com/office/word/2016/wordml/cid" xmlns:am3d="http://schemas.microsoft.com/office/drawing/2017/model3d" xmlns:aink="http://schemas.microsoft.com/office/drawing/2016/ink" xmlns:cx8="http://schemas.microsoft.com/office/drawing/2016/5/14/chartex" xmlns:cx7="http://schemas.microsoft.com/office/drawing/2016/5/13/chartex" xmlns:cx6="http://schemas.microsoft.com/office/drawing/2016/5/12/chartex" xmlns:cx5="http://schemas.microsoft.com/office/drawing/2016/5/11/chartex" xmlns:cx4="http://schemas.microsoft.com/office/drawing/2016/5/10/chartex" xmlns:cx3="http://schemas.microsoft.com/office/drawing/2016/5/9/chartex" xmlns:cx2="http://schemas.microsoft.com/office/drawing/2015/10/21/chartex">
+        <mc:Fallback>
           <w:pict>
             <v:shape w14:anchorId="2074F399" id="Text Box 16" o:spid="_x0000_s1027" type="#_x0000_t202" style="position:absolute;margin-left:109pt;margin-top:7pt;width:411.4pt;height:40.45pt;z-index:251657216;visibility:visible;mso-wrap-style:square;mso-width-percent:0;mso-height-percent:0;mso-wrap-distance-left:9pt;mso-wrap-distance-top:0;mso-wrap-distance-right:9pt;mso-wrap-distance-bottom:0;mso-position-horizontal:absolute;mso-position-horizontal-relative:text;mso-position-vertical:absolute;mso-position-vertical-relative:text;mso-width-percent:0;mso-height-percent:0;mso-width-relative:page;mso-height-relative:page;v-text-anchor:top" o:gfxdata="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" filled="f" stroked="f">
               <v:textbox inset=".5mm,1.2mm,.5mm,.5mm">
@@ -9301,20 +10404,13 @@
                         <w:szCs w:val="17"/>
                       </w:rPr>
                     </w:pPr>
-                    <w:bookmarkStart w:id="2" w:name="_Hlk24191091"/>
+                    <w:bookmarkStart w:id="41" w:name="_Hlk24191091"/>
                     <w:r>
                       <w:rPr>
                         <w:sz w:val="17"/>
                         <w:szCs w:val="17"/>
                       </w:rPr>
-                      <w:t xml:space="preserve">© </w:t>
-                    </w:r>
-                    <w:r>
-                      <w:rPr>
-                        <w:sz w:val="17"/>
-                        <w:szCs w:val="17"/>
-                      </w:rPr>
-                      <w:t xml:space="preserve">SoftUni – </w:t>
+                      <w:t xml:space="preserve">© SoftUni – </w:t>
                     </w:r>
                     <w:hyperlink r:id="rId21" w:history="1">
                       <w:r>
@@ -9350,94 +10446,10 @@
                         <w:sz w:val="17"/>
                         <w:szCs w:val="17"/>
                       </w:rPr>
-                      <w:t xml:space="preserve">. </w:t>
-                    </w:r>
-                    <w:r>
-                      <w:rPr>
-                        <w:sz w:val="17"/>
-                        <w:szCs w:val="17"/>
-                      </w:rPr>
-                      <w:t xml:space="preserve">Copyrighted document. Unauthorized </w:t>
-                    </w:r>
-                    <w:r>
-                      <w:rPr>
-                        <w:sz w:val="17"/>
-                        <w:szCs w:val="17"/>
-                      </w:rPr>
-                      <w:t>copy</w:t>
-                    </w:r>
-                    <w:r>
-                      <w:rPr>
-                        <w:sz w:val="17"/>
-                        <w:szCs w:val="17"/>
-                      </w:rPr>
-                      <w:t>,</w:t>
-                    </w:r>
-                    <w:r>
-                      <w:rPr>
-                        <w:sz w:val="17"/>
-                        <w:szCs w:val="17"/>
-                      </w:rPr>
-                      <w:t xml:space="preserve"> </w:t>
-                    </w:r>
-                    <w:r>
-                      <w:rPr>
-                        <w:sz w:val="17"/>
-                        <w:szCs w:val="17"/>
-                      </w:rPr>
-                      <w:t>reproduc</w:t>
-                    </w:r>
-                    <w:r>
-                      <w:rPr>
-                        <w:sz w:val="17"/>
-                        <w:szCs w:val="17"/>
-                      </w:rPr>
-                      <w:t>tion</w:t>
-                    </w:r>
-                    <w:r>
-                      <w:rPr>
-                        <w:sz w:val="17"/>
-                        <w:szCs w:val="17"/>
-                      </w:rPr>
-                      <w:t xml:space="preserve"> </w:t>
-                    </w:r>
-                    <w:r>
-                      <w:rPr>
-                        <w:sz w:val="17"/>
-                        <w:szCs w:val="17"/>
-                      </w:rPr>
-                      <w:t xml:space="preserve">or use </w:t>
-                    </w:r>
-                    <w:r>
-                      <w:rPr>
-                        <w:sz w:val="17"/>
-                        <w:szCs w:val="17"/>
-                      </w:rPr>
-                      <w:t xml:space="preserve">is </w:t>
-                    </w:r>
-                    <w:r>
-                      <w:rPr>
-                        <w:sz w:val="17"/>
-                        <w:szCs w:val="17"/>
-                      </w:rPr>
-                      <w:t xml:space="preserve">not </w:t>
-                    </w:r>
-                    <w:r>
-                      <w:rPr>
-                        <w:sz w:val="17"/>
-                        <w:szCs w:val="17"/>
-                      </w:rPr>
-                      <w:t>permitted</w:t>
-                    </w:r>
-                    <w:r>
-                      <w:rPr>
-                        <w:sz w:val="17"/>
-                        <w:szCs w:val="17"/>
-                      </w:rPr>
-                      <w:t>.</w:t>
+                      <w:t>. Copyrighted document. Unauthorized copy, reproduction or use is not permitted.</w:t>
                     </w:r>
                   </w:p>
-                  <w:bookmarkEnd w:id="2"/>
+                  <w:bookmarkEnd w:id="41"/>
                   <w:p>
                     <w:pPr>
                       <w:spacing w:line="240" w:lineRule="auto"/>
@@ -9459,7 +10471,7 @@
                           <wp:extent cx="180000" cy="180000"/>
                           <wp:effectExtent l="0" t="0" r="0" b="0"/>
                           <wp:docPr id="3" name="Picture 3">
-                            <a:hlinkClick xmlns:a="http://schemas.openxmlformats.org/drawingml/2006/main" r:id="rId22"/>
+                            <a:hlinkClick xmlns:a="http://schemas.openxmlformats.org/drawingml/2006/main" r:id="rId2"/>
                           </wp:docPr>
                           <wp:cNvGraphicFramePr>
                             <a:graphicFrameLocks xmlns:a="http://schemas.openxmlformats.org/drawingml/2006/main" noChangeAspect="1"/>
@@ -9469,14 +10481,14 @@
                               <pic:pic xmlns:pic="http://schemas.openxmlformats.org/drawingml/2006/picture">
                                 <pic:nvPicPr>
                                   <pic:cNvPr id="3" name="Picture 3">
-                                    <a:hlinkClick r:id="rId22"/>
+                                    <a:hlinkClick r:id="rId2"/>
                                   </pic:cNvPr>
                                   <pic:cNvPicPr>
                                     <a:picLocks noChangeAspect="1" noChangeArrowheads="1"/>
                                   </pic:cNvPicPr>
                                 </pic:nvPicPr>
                                 <pic:blipFill>
-                                  <a:blip r:embed="rId23">
+                                  <a:blip r:embed="rId3">
                                     <a:extLst>
                                       <a:ext uri="{28A0092B-C50C-407E-A947-70E740481C1C}">
                                         <a14:useLocalDpi xmlns:a14="http://schemas.microsoft.com/office/drawing/2010/main" val="0"/>
@@ -9526,7 +10538,7 @@
                           <wp:extent cx="180000" cy="180000"/>
                           <wp:effectExtent l="0" t="0" r="0" b="0"/>
                           <wp:docPr id="2" name="Picture 2">
-                            <a:hlinkClick xmlns:a="http://schemas.openxmlformats.org/drawingml/2006/main" r:id="rId24"/>
+                            <a:hlinkClick xmlns:a="http://schemas.openxmlformats.org/drawingml/2006/main" r:id="rId4"/>
                           </wp:docPr>
                           <wp:cNvGraphicFramePr>
                             <a:graphicFrameLocks xmlns:a="http://schemas.openxmlformats.org/drawingml/2006/main" noChangeAspect="1"/>
@@ -9536,14 +10548,14 @@
                               <pic:pic xmlns:pic="http://schemas.openxmlformats.org/drawingml/2006/picture">
                                 <pic:nvPicPr>
                                   <pic:cNvPr id="2" name="Picture 2">
-                                    <a:hlinkClick r:id="rId24"/>
+                                    <a:hlinkClick r:id="rId4"/>
                                   </pic:cNvPr>
                                   <pic:cNvPicPr>
                                     <a:picLocks noChangeAspect="1" noChangeArrowheads="1"/>
                                   </pic:cNvPicPr>
                                 </pic:nvPicPr>
                                 <pic:blipFill>
-                                  <a:blip r:embed="rId25">
+                                  <a:blip r:embed="rId5">
                                     <a:extLst>
                                       <a:ext uri="{28A0092B-C50C-407E-A947-70E740481C1C}">
                                         <a14:useLocalDpi xmlns:a14="http://schemas.microsoft.com/office/drawing/2010/main" val="0"/>
@@ -9593,7 +10605,7 @@
                           <wp:extent cx="180000" cy="180000"/>
                           <wp:effectExtent l="0" t="0" r="0" b="0"/>
                           <wp:docPr id="5" name="Picture 5" title="Software University @ Facebook">
-                            <a:hlinkClick xmlns:a="http://schemas.openxmlformats.org/drawingml/2006/main" r:id="rId26"/>
+                            <a:hlinkClick xmlns:a="http://schemas.openxmlformats.org/drawingml/2006/main" r:id="rId6"/>
                           </wp:docPr>
                           <wp:cNvGraphicFramePr>
                             <a:graphicFrameLocks xmlns:a="http://schemas.openxmlformats.org/drawingml/2006/main" noChangeAspect="1"/>
@@ -9603,12 +10615,12 @@
                               <pic:pic xmlns:pic="http://schemas.openxmlformats.org/drawingml/2006/picture">
                                 <pic:nvPicPr>
                                   <pic:cNvPr id="5" name="Picture 5" title="Software University @ Facebook">
-                                    <a:hlinkClick r:id="rId26"/>
+                                    <a:hlinkClick r:id="rId6"/>
                                   </pic:cNvPr>
                                   <pic:cNvPicPr/>
                                 </pic:nvPicPr>
                                 <pic:blipFill>
-                                  <a:blip r:embed="rId27"/>
+                                  <a:blip r:embed="rId7"/>
                                   <a:stretch>
                                     <a:fillRect/>
                                   </a:stretch>
@@ -9647,7 +10659,7 @@
                           <wp:extent cx="180000" cy="180000"/>
                           <wp:effectExtent l="0" t="0" r="0" b="0"/>
                           <wp:docPr id="20" name="Picture 20">
-                            <a:hlinkClick xmlns:a="http://schemas.openxmlformats.org/drawingml/2006/main" r:id="rId28"/>
+                            <a:hlinkClick xmlns:a="http://schemas.openxmlformats.org/drawingml/2006/main" r:id="rId8"/>
                           </wp:docPr>
                           <wp:cNvGraphicFramePr>
                             <a:graphicFrameLocks xmlns:a="http://schemas.openxmlformats.org/drawingml/2006/main" noChangeAspect="1"/>
@@ -9657,20 +10669,20 @@
                               <pic:pic xmlns:pic="http://schemas.openxmlformats.org/drawingml/2006/picture">
                                 <pic:nvPicPr>
                                   <pic:cNvPr id="20" name="Picture 20">
-                                    <a:hlinkClick r:id="rId28"/>
+                                    <a:hlinkClick r:id="rId8"/>
                                   </pic:cNvPr>
                                   <pic:cNvPicPr>
                                     <a:picLocks noChangeAspect="1" noChangeArrowheads="1"/>
                                   </pic:cNvPicPr>
                                 </pic:nvPicPr>
                                 <pic:blipFill>
-                                  <a:blip r:embed="rId29">
+                                  <a:blip r:embed="rId9">
                                     <a:extLst>
                                       <a:ext uri="{28A0092B-C50C-407E-A947-70E740481C1C}">
                                         <a14:useLocalDpi xmlns:a14="http://schemas.microsoft.com/office/drawing/2010/main" val="0"/>
                                       </a:ext>
                                       <a:ext uri="{837473B0-CC2E-450A-ABE3-18F120FF3D39}">
-                                        <a1611:picAttrSrcUrl xmlns="" xmlns:cx2="http://schemas.microsoft.com/office/drawing/2015/10/21/chartex" xmlns:cx3="http://schemas.microsoft.com/office/drawing/2016/5/9/chartex" xmlns:cx4="http://schemas.microsoft.com/office/drawing/2016/5/10/chartex" xmlns:cx5="http://schemas.microsoft.com/office/drawing/2016/5/11/chartex" xmlns:cx6="http://schemas.microsoft.com/office/drawing/2016/5/12/chartex" xmlns:cx7="http://schemas.microsoft.com/office/drawing/2016/5/13/chartex" xmlns:cx8="http://schemas.microsoft.com/office/drawing/2016/5/14/chartex" xmlns:aink="http://schemas.microsoft.com/office/drawing/2016/ink" xmlns:am3d="http://schemas.microsoft.com/office/drawing/2017/model3d" xmlns:o="urn:schemas-microsoft-com:office:office" xmlns:v="urn:schemas-microsoft-com:vml" xmlns:w10="urn:schemas-microsoft-com:office:word" xmlns:w="http://schemas.openxmlformats.org/wordprocessingml/2006/main" xmlns:w16cid="http://schemas.microsoft.com/office/word/2016/wordml/cid" xmlns:a1611="http://schemas.microsoft.com/office/drawing/2016/11/main" r:id="rId30"/>
+                                        <a1611:picAttrSrcUrl xmlns:a1611="http://schemas.microsoft.com/office/drawing/2016/11/main" r:id="rId10"/>
                                       </a:ext>
                                     </a:extLst>
                                   </a:blip>
@@ -9717,7 +10729,7 @@
                           <wp:extent cx="180000" cy="180000"/>
                           <wp:effectExtent l="0" t="0" r="0" b="0"/>
                           <wp:docPr id="7" name="Picture 7" title="Software University @ Twitter">
-                            <a:hlinkClick xmlns:a="http://schemas.openxmlformats.org/drawingml/2006/main" r:id="rId31"/>
+                            <a:hlinkClick xmlns:a="http://schemas.openxmlformats.org/drawingml/2006/main" r:id="rId11"/>
                           </wp:docPr>
                           <wp:cNvGraphicFramePr>
                             <a:graphicFrameLocks xmlns:a="http://schemas.openxmlformats.org/drawingml/2006/main" noChangeAspect="1"/>
@@ -9727,12 +10739,12 @@
                               <pic:pic xmlns:pic="http://schemas.openxmlformats.org/drawingml/2006/picture">
                                 <pic:nvPicPr>
                                   <pic:cNvPr id="7" name="Picture 7" title="Software University @ Twitter">
-                                    <a:hlinkClick r:id="rId31"/>
+                                    <a:hlinkClick r:id="rId11"/>
                                   </pic:cNvPr>
                                   <pic:cNvPicPr/>
                                 </pic:nvPicPr>
                                 <pic:blipFill>
-                                  <a:blip r:embed="rId32"/>
+                                  <a:blip r:embed="rId12"/>
                                   <a:stretch>
                                     <a:fillRect/>
                                   </a:stretch>
@@ -9771,7 +10783,7 @@
                           <wp:extent cx="180000" cy="180000"/>
                           <wp:effectExtent l="0" t="0" r="0" b="0"/>
                           <wp:docPr id="17" name="Picture 17" title="Software University @ YouTube">
-                            <a:hlinkClick xmlns:a="http://schemas.openxmlformats.org/drawingml/2006/main" r:id="rId33"/>
+                            <a:hlinkClick xmlns:a="http://schemas.openxmlformats.org/drawingml/2006/main" r:id="rId13"/>
                           </wp:docPr>
                           <wp:cNvGraphicFramePr>
                             <a:graphicFrameLocks xmlns:a="http://schemas.openxmlformats.org/drawingml/2006/main" noChangeAspect="1"/>
@@ -9781,12 +10793,12 @@
                               <pic:pic xmlns:pic="http://schemas.openxmlformats.org/drawingml/2006/picture">
                                 <pic:nvPicPr>
                                   <pic:cNvPr id="17" name="Picture 17" title="Software University @ YouTube">
-                                    <a:hlinkClick r:id="rId33"/>
+                                    <a:hlinkClick r:id="rId13"/>
                                   </pic:cNvPr>
                                   <pic:cNvPicPr/>
                                 </pic:nvPicPr>
                                 <pic:blipFill>
-                                  <a:blip r:embed="rId34"/>
+                                  <a:blip r:embed="rId14"/>
                                   <a:stretch>
                                     <a:fillRect/>
                                   </a:stretch>
@@ -9825,7 +10837,7 @@
                           <wp:extent cx="180000" cy="180000"/>
                           <wp:effectExtent l="0" t="0" r="0" b="0"/>
                           <wp:docPr id="21" name="Picture 21">
-                            <a:hlinkClick xmlns:a="http://schemas.openxmlformats.org/drawingml/2006/main" r:id="rId35"/>
+                            <a:hlinkClick xmlns:a="http://schemas.openxmlformats.org/drawingml/2006/main" r:id="rId15"/>
                           </wp:docPr>
                           <wp:cNvGraphicFramePr>
                             <a:graphicFrameLocks xmlns:a="http://schemas.openxmlformats.org/drawingml/2006/main" noChangeAspect="1"/>
@@ -9835,14 +10847,14 @@
                               <pic:pic xmlns:pic="http://schemas.openxmlformats.org/drawingml/2006/picture">
                                 <pic:nvPicPr>
                                   <pic:cNvPr id="21" name="Picture 21">
-                                    <a:hlinkClick r:id="rId35"/>
+                                    <a:hlinkClick r:id="rId15"/>
                                   </pic:cNvPr>
                                   <pic:cNvPicPr>
                                     <a:picLocks noChangeAspect="1" noChangeArrowheads="1"/>
                                   </pic:cNvPicPr>
                                 </pic:nvPicPr>
                                 <pic:blipFill rotWithShape="1">
-                                  <a:blip r:embed="rId36">
+                                  <a:blip r:embed="rId16">
                                     <a:extLst>
                                       <a:ext uri="{28A0092B-C50C-407E-A947-70E740481C1C}">
                                         <a14:useLocalDpi xmlns:a14="http://schemas.microsoft.com/office/drawing/2010/main" val="0"/>
@@ -9895,7 +10907,7 @@
                           <wp:extent cx="180000" cy="180000"/>
                           <wp:effectExtent l="0" t="0" r="0" b="0"/>
                           <wp:docPr id="22" name="Picture 22">
-                            <a:hlinkClick xmlns:a="http://schemas.openxmlformats.org/drawingml/2006/main" r:id="rId37"/>
+                            <a:hlinkClick xmlns:a="http://schemas.openxmlformats.org/drawingml/2006/main" r:id="rId17"/>
                           </wp:docPr>
                           <wp:cNvGraphicFramePr>
                             <a:graphicFrameLocks xmlns:a="http://schemas.openxmlformats.org/drawingml/2006/main" noChangeAspect="1"/>
@@ -9905,14 +10917,14 @@
                               <pic:pic xmlns:pic="http://schemas.openxmlformats.org/drawingml/2006/picture">
                                 <pic:nvPicPr>
                                   <pic:cNvPr id="22" name="Picture 22">
-                                    <a:hlinkClick r:id="rId37"/>
+                                    <a:hlinkClick r:id="rId17"/>
                                   </pic:cNvPr>
                                   <pic:cNvPicPr>
                                     <a:picLocks noChangeAspect="1" noChangeArrowheads="1"/>
                                   </pic:cNvPicPr>
                                 </pic:nvPicPr>
                                 <pic:blipFill>
-                                  <a:blip r:embed="rId38">
+                                  <a:blip r:embed="rId18">
                                     <a:extLst>
                                       <a:ext uri="{28A0092B-C50C-407E-A947-70E740481C1C}">
                                         <a14:useLocalDpi xmlns:a14="http://schemas.microsoft.com/office/drawing/2010/main" val="0"/>
@@ -9962,7 +10974,7 @@
                           <wp:extent cx="180000" cy="180000"/>
                           <wp:effectExtent l="0" t="0" r="0" b="0"/>
                           <wp:docPr id="23" name="Picture 23" title="Software University: Email Us">
-                            <a:hlinkClick xmlns:a="http://schemas.openxmlformats.org/drawingml/2006/main" r:id="rId39"/>
+                            <a:hlinkClick xmlns:a="http://schemas.openxmlformats.org/drawingml/2006/main" r:id="rId19"/>
                           </wp:docPr>
                           <wp:cNvGraphicFramePr>
                             <a:graphicFrameLocks xmlns:a="http://schemas.openxmlformats.org/drawingml/2006/main" noChangeAspect="1"/>
@@ -9972,12 +10984,12 @@
                               <pic:pic xmlns:pic="http://schemas.openxmlformats.org/drawingml/2006/picture">
                                 <pic:nvPicPr>
                                   <pic:cNvPr id="23" name="Picture 23" title="Software University: Email Us">
-                                    <a:hlinkClick r:id="rId39"/>
+                                    <a:hlinkClick r:id="rId19"/>
                                   </pic:cNvPr>
                                   <pic:cNvPicPr/>
                                 </pic:nvPicPr>
                                 <pic:blipFill>
-                                  <a:blip r:embed="rId40"/>
+                                  <a:blip r:embed="rId20"/>
                                   <a:stretch>
                                     <a:fillRect/>
                                   </a:stretch>
@@ -10023,7 +11035,7 @@
           <wp:effectExtent l="0" t="0" r="0" b="5715"/>
           <wp:wrapSquare wrapText="bothSides"/>
           <wp:docPr id="1" name="Picture 1">
-            <a:hlinkClick xmlns:a="http://schemas.openxmlformats.org/drawingml/2006/main" r:id="rId22"/>
+            <a:hlinkClick xmlns:a="http://schemas.openxmlformats.org/drawingml/2006/main" r:id="rId2"/>
           </wp:docPr>
           <wp:cNvGraphicFramePr>
             <a:graphicFrameLocks xmlns:a="http://schemas.openxmlformats.org/drawingml/2006/main" noChangeAspect="1"/>
@@ -10033,14 +11045,14 @@
               <pic:pic xmlns:pic="http://schemas.openxmlformats.org/drawingml/2006/picture">
                 <pic:nvPicPr>
                   <pic:cNvPr id="1" name="Picture 1">
-                    <a:hlinkClick r:id="rId22"/>
+                    <a:hlinkClick r:id="rId2"/>
                   </pic:cNvPr>
                   <pic:cNvPicPr>
                     <a:picLocks noChangeAspect="1" noChangeArrowheads="1"/>
                   </pic:cNvPicPr>
                 </pic:nvPicPr>
                 <pic:blipFill>
-                  <a:blip r:embed="rId41">
+                  <a:blip r:embed="rId22">
                     <a:extLst>
                       <a:ext uri="{28A0092B-C50C-407E-A947-70E740481C1C}">
                         <a14:useLocalDpi xmlns:a14="http://schemas.microsoft.com/office/drawing/2010/main" val="0"/>
@@ -10145,7 +11157,7 @@
             </wp:anchor>
           </w:drawing>
         </mc:Choice>
-        <mc:Fallback xmlns:w16cid="http://schemas.microsoft.com/office/word/2016/wordml/cid" xmlns:am3d="http://schemas.microsoft.com/office/drawing/2017/model3d" xmlns:aink="http://schemas.microsoft.com/office/drawing/2016/ink" xmlns:cx8="http://schemas.microsoft.com/office/drawing/2016/5/14/chartex" xmlns:cx7="http://schemas.microsoft.com/office/drawing/2016/5/13/chartex" xmlns:cx6="http://schemas.microsoft.com/office/drawing/2016/5/12/chartex" xmlns:cx5="http://schemas.microsoft.com/office/drawing/2016/5/11/chartex" xmlns:cx4="http://schemas.microsoft.com/office/drawing/2016/5/10/chartex" xmlns:cx3="http://schemas.microsoft.com/office/drawing/2016/5/9/chartex" xmlns:cx2="http://schemas.microsoft.com/office/drawing/2015/10/21/chartex">
+        <mc:Fallback>
           <w:pict>
             <v:line w14:anchorId="60BE7D18" id="Straight Connector 19" o:spid="_x0000_s1026" style="position:absolute;flip:y;z-index:251622400;visibility:visible;mso-wrap-style:square;mso-width-percent:0;mso-height-percent:0;mso-wrap-distance-left:9pt;mso-wrap-distance-top:0;mso-wrap-distance-right:9pt;mso-wrap-distance-bottom:0;mso-position-horizontal:absolute;mso-position-horizontal-relative:text;mso-position-vertical:absolute;mso-position-vertical-relative:text;mso-width-percent:0;mso-height-percent:0;mso-width-relative:page;mso-height-relative:page" from="-.1pt,5.2pt" to="520.7pt,5.2pt" o:gfxdata="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" strokecolor="#974706 [1609]" strokeweight="1pt">
               <v:stroke endcap="round"/>
@@ -10327,11 +11339,7 @@
         </mc:Choice>
         <mc:Fallback>
           <w:pict>
-            <v:shapetype w14:anchorId="60DB5C39" id="_x0000_t202" coordsize="21600,21600" o:spt="202" path="m,l,21600r21600,l21600,xe">
-              <v:stroke joinstyle="miter"/>
-              <v:path gradientshapeok="t" o:connecttype="rect"/>
-            </v:shapetype>
-            <v:shape id="Text Box 4" o:spid="_x0000_s1028" type="#_x0000_t202" style="position:absolute;margin-left:444.65pt;margin-top:26.95pt;width:70.9pt;height:15.9pt;z-index:251663360;visibility:visible;mso-wrap-style:square;mso-width-percent:0;mso-height-percent:0;mso-wrap-distance-left:9pt;mso-wrap-distance-top:0;mso-wrap-distance-right:9pt;mso-wrap-distance-bottom:0;mso-position-horizontal:absolute;mso-position-horizontal-relative:text;mso-position-vertical:absolute;mso-position-vertical-relative:text;mso-width-percent:0;mso-height-percent:0;mso-width-relative:page;mso-height-relative:page;v-text-anchor:middle" o:gfxdata="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" filled="f" stroked="f" strokeweight=".5pt">
+            <v:shape w14:anchorId="60DB5C39" id="Text Box 4" o:spid="_x0000_s1028" type="#_x0000_t202" style="position:absolute;margin-left:444.65pt;margin-top:26.95pt;width:70.9pt;height:15.9pt;z-index:251663360;visibility:visible;mso-wrap-style:square;mso-width-percent:0;mso-height-percent:0;mso-wrap-distance-left:9pt;mso-wrap-distance-top:0;mso-wrap-distance-right:9pt;mso-wrap-distance-bottom:0;mso-position-horizontal:absolute;mso-position-horizontal-relative:text;mso-position-vertical:absolute;mso-position-vertical-relative:text;mso-width-percent:0;mso-height-percent:0;mso-width-relative:page;mso-height-relative:page;v-text-anchor:middle" o:gfxdata="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" filled="f" stroked="f" strokeweight=".5pt">
               <v:textbox inset="0,0,0,0">
                 <w:txbxContent>
                   <w:p>
@@ -10442,7 +11450,7 @@
 </file>
 
 <file path=word/footnotes.xml><?xml version="1.0" encoding="utf-8"?>
-<w:footnotes xmlns:wpc="http://schemas.microsoft.com/office/word/2010/wordprocessingCanvas" xmlns:cx="http://schemas.microsoft.com/office/drawing/2014/chartex" xmlns:cx1="http://schemas.microsoft.com/office/drawing/2015/9/8/chartex" xmlns:mc="http://schemas.openxmlformats.org/markup-compatibility/2006" xmlns:o="urn:schemas-microsoft-com:office:office" xmlns:r="http://schemas.openxmlformats.org/officeDocument/2006/relationships" xmlns:m="http://schemas.openxmlformats.org/officeDocument/2006/math" xmlns:v="urn:schemas-microsoft-com:vml" xmlns:wp14="http://schemas.microsoft.com/office/word/2010/wordprocessingDrawing" xmlns:wp="http://schemas.openxmlformats.org/drawingml/2006/wordprocessingDrawing" xmlns:w10="urn:schemas-microsoft-com:office:word" xmlns:w="http://schemas.openxmlformats.org/wordprocessingml/2006/main" xmlns:w14="http://schemas.microsoft.com/office/word/2010/wordml" xmlns:w15="http://schemas.microsoft.com/office/word/2012/wordml" xmlns:w16se="http://schemas.microsoft.com/office/word/2015/wordml/symex" xmlns:wpg="http://schemas.microsoft.com/office/word/2010/wordprocessingGroup" xmlns:wpi="http://schemas.microsoft.com/office/word/2010/wordprocessingInk" xmlns:wne="http://schemas.microsoft.com/office/word/2006/wordml" xmlns:wps="http://schemas.microsoft.com/office/word/2010/wordprocessingShape" mc:Ignorable="w14 w15 w16se wp14">
+<w:footnotes xmlns:wpc="http://schemas.microsoft.com/office/word/2010/wordprocessingCanvas" xmlns:cx="http://schemas.microsoft.com/office/drawing/2014/chartex" xmlns:cx1="http://schemas.microsoft.com/office/drawing/2015/9/8/chartex" xmlns:cx2="http://schemas.microsoft.com/office/drawing/2015/10/21/chartex" xmlns:cx3="http://schemas.microsoft.com/office/drawing/2016/5/9/chartex" xmlns:cx4="http://schemas.microsoft.com/office/drawing/2016/5/10/chartex" xmlns:cx5="http://schemas.microsoft.com/office/drawing/2016/5/11/chartex" xmlns:cx6="http://schemas.microsoft.com/office/drawing/2016/5/12/chartex" xmlns:cx7="http://schemas.microsoft.com/office/drawing/2016/5/13/chartex" xmlns:cx8="http://schemas.microsoft.com/office/drawing/2016/5/14/chartex" xmlns:mc="http://schemas.openxmlformats.org/markup-compatibility/2006" xmlns:aink="http://schemas.microsoft.com/office/drawing/2016/ink" xmlns:am3d="http://schemas.microsoft.com/office/drawing/2017/model3d" xmlns:o="urn:schemas-microsoft-com:office:office" xmlns:r="http://schemas.openxmlformats.org/officeDocument/2006/relationships" xmlns:m="http://schemas.openxmlformats.org/officeDocument/2006/math" xmlns:v="urn:schemas-microsoft-com:vml" xmlns:wp14="http://schemas.microsoft.com/office/word/2010/wordprocessingDrawing" xmlns:wp="http://schemas.openxmlformats.org/drawingml/2006/wordprocessingDrawing" xmlns:w10="urn:schemas-microsoft-com:office:word" xmlns:w="http://schemas.openxmlformats.org/wordprocessingml/2006/main" xmlns:w14="http://schemas.microsoft.com/office/word/2010/wordml" xmlns:w15="http://schemas.microsoft.com/office/word/2012/wordml" xmlns:w16cex="http://schemas.microsoft.com/office/word/2018/wordml/cex" xmlns:w16cid="http://schemas.microsoft.com/office/word/2016/wordml/cid" xmlns:w16="http://schemas.microsoft.com/office/word/2018/wordml" xmlns:w16se="http://schemas.microsoft.com/office/word/2015/wordml/symex" xmlns:wpg="http://schemas.microsoft.com/office/word/2010/wordprocessingGroup" xmlns:wpi="http://schemas.microsoft.com/office/word/2010/wordprocessingInk" xmlns:wne="http://schemas.microsoft.com/office/word/2006/wordml" xmlns:wps="http://schemas.microsoft.com/office/word/2010/wordprocessingShape" mc:Ignorable="w14 w15 w16se w16cid w16 w16cex wp14">
   <w:footnote w:type="separator" w:id="-1">
     <w:p>
       <w:pPr>
@@ -10467,7 +11475,7 @@
 </file>
 
 <file path=word/header1.xml><?xml version="1.0" encoding="utf-8"?>
-<w:hdr xmlns:wpc="http://schemas.microsoft.com/office/word/2010/wordprocessingCanvas" xmlns:cx="http://schemas.microsoft.com/office/drawing/2014/chartex" xmlns:cx1="http://schemas.microsoft.com/office/drawing/2015/9/8/chartex" xmlns:mc="http://schemas.openxmlformats.org/markup-compatibility/2006" xmlns:o="urn:schemas-microsoft-com:office:office" xmlns:r="http://schemas.openxmlformats.org/officeDocument/2006/relationships" xmlns:m="http://schemas.openxmlformats.org/officeDocument/2006/math" xmlns:v="urn:schemas-microsoft-com:vml" xmlns:wp14="http://schemas.microsoft.com/office/word/2010/wordprocessingDrawing" xmlns:wp="http://schemas.openxmlformats.org/drawingml/2006/wordprocessingDrawing" xmlns:w10="urn:schemas-microsoft-com:office:word" xmlns:w="http://schemas.openxmlformats.org/wordprocessingml/2006/main" xmlns:w14="http://schemas.microsoft.com/office/word/2010/wordml" xmlns:w15="http://schemas.microsoft.com/office/word/2012/wordml" xmlns:w16se="http://schemas.microsoft.com/office/word/2015/wordml/symex" xmlns:wpg="http://schemas.microsoft.com/office/word/2010/wordprocessingGroup" xmlns:wpi="http://schemas.microsoft.com/office/word/2010/wordprocessingInk" xmlns:wne="http://schemas.microsoft.com/office/word/2006/wordml" xmlns:wps="http://schemas.microsoft.com/office/word/2010/wordprocessingShape" mc:Ignorable="w14 w15 w16se wp14">
+<w:hdr xmlns:wpc="http://schemas.microsoft.com/office/word/2010/wordprocessingCanvas" xmlns:cx="http://schemas.microsoft.com/office/drawing/2014/chartex" xmlns:cx1="http://schemas.microsoft.com/office/drawing/2015/9/8/chartex" xmlns:cx2="http://schemas.microsoft.com/office/drawing/2015/10/21/chartex" xmlns:cx3="http://schemas.microsoft.com/office/drawing/2016/5/9/chartex" xmlns:cx4="http://schemas.microsoft.com/office/drawing/2016/5/10/chartex" xmlns:cx5="http://schemas.microsoft.com/office/drawing/2016/5/11/chartex" xmlns:cx6="http://schemas.microsoft.com/office/drawing/2016/5/12/chartex" xmlns:cx7="http://schemas.microsoft.com/office/drawing/2016/5/13/chartex" xmlns:cx8="http://schemas.microsoft.com/office/drawing/2016/5/14/chartex" xmlns:mc="http://schemas.openxmlformats.org/markup-compatibility/2006" xmlns:aink="http://schemas.microsoft.com/office/drawing/2016/ink" xmlns:am3d="http://schemas.microsoft.com/office/drawing/2017/model3d" xmlns:o="urn:schemas-microsoft-com:office:office" xmlns:r="http://schemas.openxmlformats.org/officeDocument/2006/relationships" xmlns:m="http://schemas.openxmlformats.org/officeDocument/2006/math" xmlns:v="urn:schemas-microsoft-com:vml" xmlns:wp14="http://schemas.microsoft.com/office/word/2010/wordprocessingDrawing" xmlns:wp="http://schemas.openxmlformats.org/drawingml/2006/wordprocessingDrawing" xmlns:w10="urn:schemas-microsoft-com:office:word" xmlns:w="http://schemas.openxmlformats.org/wordprocessingml/2006/main" xmlns:w14="http://schemas.microsoft.com/office/word/2010/wordml" xmlns:w15="http://schemas.microsoft.com/office/word/2012/wordml" xmlns:w16cex="http://schemas.microsoft.com/office/word/2018/wordml/cex" xmlns:w16cid="http://schemas.microsoft.com/office/word/2016/wordml/cid" xmlns:w16="http://schemas.microsoft.com/office/word/2018/wordml" xmlns:w16se="http://schemas.microsoft.com/office/word/2015/wordml/symex" xmlns:wpg="http://schemas.microsoft.com/office/word/2010/wordprocessingGroup" xmlns:wpi="http://schemas.microsoft.com/office/word/2010/wordprocessingInk" xmlns:wne="http://schemas.microsoft.com/office/word/2006/wordml" xmlns:wps="http://schemas.microsoft.com/office/word/2010/wordprocessingShape" mc:Ignorable="w14 w15 w16se w16cid w16 w16cex wp14">
   <w:p>
     <w:pPr>
       <w:pStyle w:val="Header"/>
@@ -10478,7 +11486,7 @@
 </file>
 
 <file path=word/numbering.xml><?xml version="1.0" encoding="utf-8"?>
-<w:numbering xmlns:wpc="http://schemas.microsoft.com/office/word/2010/wordprocessingCanvas" xmlns:cx="http://schemas.microsoft.com/office/drawing/2014/chartex" xmlns:cx1="http://schemas.microsoft.com/office/drawing/2015/9/8/chartex" xmlns:mc="http://schemas.openxmlformats.org/markup-compatibility/2006" xmlns:o="urn:schemas-microsoft-com:office:office" xmlns:r="http://schemas.openxmlformats.org/officeDocument/2006/relationships" xmlns:m="http://schemas.openxmlformats.org/officeDocument/2006/math" xmlns:v="urn:schemas-microsoft-com:vml" xmlns:wp14="http://schemas.microsoft.com/office/word/2010/wordprocessingDrawing" xmlns:wp="http://schemas.openxmlformats.org/drawingml/2006/wordprocessingDrawing" xmlns:w10="urn:schemas-microsoft-com:office:word" xmlns:w="http://schemas.openxmlformats.org/wordprocessingml/2006/main" xmlns:w14="http://schemas.microsoft.com/office/word/2010/wordml" xmlns:w15="http://schemas.microsoft.com/office/word/2012/wordml" xmlns:w16se="http://schemas.microsoft.com/office/word/2015/wordml/symex" xmlns:wpg="http://schemas.microsoft.com/office/word/2010/wordprocessingGroup" xmlns:wpi="http://schemas.microsoft.com/office/word/2010/wordprocessingInk" xmlns:wne="http://schemas.microsoft.com/office/word/2006/wordml" xmlns:wps="http://schemas.microsoft.com/office/word/2010/wordprocessingShape" mc:Ignorable="w14 w15 w16se wp14">
+<w:numbering xmlns:wpc="http://schemas.microsoft.com/office/word/2010/wordprocessingCanvas" xmlns:cx="http://schemas.microsoft.com/office/drawing/2014/chartex" xmlns:cx1="http://schemas.microsoft.com/office/drawing/2015/9/8/chartex" xmlns:cx2="http://schemas.microsoft.com/office/drawing/2015/10/21/chartex" xmlns:cx3="http://schemas.microsoft.com/office/drawing/2016/5/9/chartex" xmlns:cx4="http://schemas.microsoft.com/office/drawing/2016/5/10/chartex" xmlns:cx5="http://schemas.microsoft.com/office/drawing/2016/5/11/chartex" xmlns:cx6="http://schemas.microsoft.com/office/drawing/2016/5/12/chartex" xmlns:cx7="http://schemas.microsoft.com/office/drawing/2016/5/13/chartex" xmlns:cx8="http://schemas.microsoft.com/office/drawing/2016/5/14/chartex" xmlns:mc="http://schemas.openxmlformats.org/markup-compatibility/2006" xmlns:aink="http://schemas.microsoft.com/office/drawing/2016/ink" xmlns:am3d="http://schemas.microsoft.com/office/drawing/2017/model3d" xmlns:o="urn:schemas-microsoft-com:office:office" xmlns:r="http://schemas.openxmlformats.org/officeDocument/2006/relationships" xmlns:m="http://schemas.openxmlformats.org/officeDocument/2006/math" xmlns:v="urn:schemas-microsoft-com:vml" xmlns:wp14="http://schemas.microsoft.com/office/word/2010/wordprocessingDrawing" xmlns:wp="http://schemas.openxmlformats.org/drawingml/2006/wordprocessingDrawing" xmlns:w10="urn:schemas-microsoft-com:office:word" xmlns:w="http://schemas.openxmlformats.org/wordprocessingml/2006/main" xmlns:w14="http://schemas.microsoft.com/office/word/2010/wordml" xmlns:w15="http://schemas.microsoft.com/office/word/2012/wordml" xmlns:w16cex="http://schemas.microsoft.com/office/word/2018/wordml/cex" xmlns:w16cid="http://schemas.microsoft.com/office/word/2016/wordml/cid" xmlns:w16="http://schemas.microsoft.com/office/word/2018/wordml" xmlns:w16se="http://schemas.microsoft.com/office/word/2015/wordml/symex" xmlns:wpg="http://schemas.microsoft.com/office/word/2010/wordprocessingGroup" xmlns:wpi="http://schemas.microsoft.com/office/word/2010/wordprocessingInk" xmlns:wne="http://schemas.microsoft.com/office/word/2006/wordml" xmlns:wps="http://schemas.microsoft.com/office/word/2010/wordprocessingShape" mc:Ignorable="w14 w15 w16se w16cid w16 w16cex wp14">
   <w:abstractNum w:abstractNumId="0" w15:restartNumberingAfterBreak="0">
     <w:nsid w:val="0B41760D"/>
     <w:multiLevelType w:val="hybridMultilevel"/>
@@ -11939,7 +12947,7 @@
 </file>
 
 <file path=word/styles.xml><?xml version="1.0" encoding="utf-8"?>
-<w:styles xmlns:mc="http://schemas.openxmlformats.org/markup-compatibility/2006" xmlns:r="http://schemas.openxmlformats.org/officeDocument/2006/relationships" xmlns:w="http://schemas.openxmlformats.org/wordprocessingml/2006/main" xmlns:w14="http://schemas.microsoft.com/office/word/2010/wordml" xmlns:w15="http://schemas.microsoft.com/office/word/2012/wordml" xmlns:w16se="http://schemas.microsoft.com/office/word/2015/wordml/symex" mc:Ignorable="w14 w15 w16se">
+<w:styles xmlns:mc="http://schemas.openxmlformats.org/markup-compatibility/2006" xmlns:r="http://schemas.openxmlformats.org/officeDocument/2006/relationships" xmlns:w="http://schemas.openxmlformats.org/wordprocessingml/2006/main" xmlns:w14="http://schemas.microsoft.com/office/word/2010/wordml" xmlns:w15="http://schemas.microsoft.com/office/word/2012/wordml" xmlns:w16cex="http://schemas.microsoft.com/office/word/2018/wordml/cex" xmlns:w16cid="http://schemas.microsoft.com/office/word/2016/wordml/cid" xmlns:w16="http://schemas.microsoft.com/office/word/2018/wordml" xmlns:w16se="http://schemas.microsoft.com/office/word/2015/wordml/symex" mc:Ignorable="w14 w15 w16se w16cid w16 w16cex">
   <w:docDefaults>
     <w:rPrDefault>
       <w:rPr>
@@ -11955,7 +12963,7 @@
       </w:pPr>
     </w:pPrDefault>
   </w:docDefaults>
-  <w:latentStyles w:defLockedState="0" w:defUIPriority="99" w:defSemiHidden="0" w:defUnhideWhenUsed="0" w:defQFormat="0" w:count="371">
+  <w:latentStyles w:defLockedState="0" w:defUIPriority="99" w:defSemiHidden="0" w:defUnhideWhenUsed="0" w:defQFormat="0" w:count="376">
     <w:lsdException w:name="Normal" w:uiPriority="0" w:qFormat="1"/>
     <w:lsdException w:name="heading 1" w:uiPriority="0" w:qFormat="1"/>
     <w:lsdException w:name="heading 2" w:semiHidden="1" w:uiPriority="0" w:unhideWhenUsed="1" w:qFormat="1"/>
@@ -12061,7 +13069,6 @@
     <w:lsdException w:name="HTML Sample" w:semiHidden="1" w:unhideWhenUsed="1"/>
     <w:lsdException w:name="HTML Typewriter" w:semiHidden="1" w:unhideWhenUsed="1"/>
     <w:lsdException w:name="HTML Variable" w:semiHidden="1" w:unhideWhenUsed="1"/>
-    <w:lsdException w:name="Normal Table" w:semiHidden="1" w:unhideWhenUsed="1"/>
     <w:lsdException w:name="annotation subject" w:semiHidden="1" w:unhideWhenUsed="1"/>
     <w:lsdException w:name="No List" w:semiHidden="1" w:unhideWhenUsed="1"/>
     <w:lsdException w:name="Outline List 1" w:semiHidden="1" w:unhideWhenUsed="1"/>
@@ -12104,11 +13111,8 @@
     <w:lsdException w:name="Table Contemporary" w:semiHidden="1" w:unhideWhenUsed="1"/>
     <w:lsdException w:name="Table Elegant" w:semiHidden="1" w:unhideWhenUsed="1"/>
     <w:lsdException w:name="Table Professional" w:semiHidden="1" w:unhideWhenUsed="1"/>
-    <w:lsdException w:name="Table Subtle 1" w:semiHidden="1" w:unhideWhenUsed="1"/>
     <w:lsdException w:name="Table Subtle 2" w:semiHidden="1" w:unhideWhenUsed="1"/>
     <w:lsdException w:name="Table Web 1" w:semiHidden="1" w:unhideWhenUsed="1"/>
-    <w:lsdException w:name="Table Web 2" w:semiHidden="1" w:unhideWhenUsed="1"/>
-    <w:lsdException w:name="Table Web 3" w:semiHidden="1" w:unhideWhenUsed="1"/>
     <w:lsdException w:name="Balloon Text" w:semiHidden="1" w:unhideWhenUsed="1"/>
     <w:lsdException w:name="Table Grid" w:uiPriority="59"/>
     <w:lsdException w:name="Table Theme" w:semiHidden="1" w:unhideWhenUsed="1"/>
@@ -12327,11 +13331,16 @@
     <w:lsdException w:name="List Table 5 Dark Accent 6" w:uiPriority="50"/>
     <w:lsdException w:name="List Table 6 Colorful Accent 6" w:uiPriority="51"/>
     <w:lsdException w:name="List Table 7 Colorful Accent 6" w:uiPriority="52"/>
+    <w:lsdException w:name="Mention" w:semiHidden="1" w:unhideWhenUsed="1"/>
+    <w:lsdException w:name="Smart Hyperlink" w:semiHidden="1" w:unhideWhenUsed="1"/>
+    <w:lsdException w:name="Hashtag" w:semiHidden="1" w:unhideWhenUsed="1"/>
+    <w:lsdException w:name="Unresolved Mention" w:semiHidden="1" w:unhideWhenUsed="1"/>
+    <w:lsdException w:name="Smart Link" w:semiHidden="1" w:unhideWhenUsed="1"/>
   </w:latentStyles>
   <w:style w:type="paragraph" w:default="1" w:styleId="Normal">
     <w:name w:val="Normal"/>
     <w:qFormat/>
-    <w:rsid w:val="008063E1"/>
+    <w:rsid w:val="00DF5980"/>
     <w:pPr>
       <w:spacing w:before="80" w:after="120"/>
     </w:pPr>
@@ -13060,6 +14069,21 @@
 </file>
 
 <file path=customXml/item1.xml><?xml version="1.0" encoding="utf-8"?>
+<p:properties xmlns:p="http://schemas.microsoft.com/office/2006/metadata/properties" xmlns:xsi="http://www.w3.org/2001/XMLSchema-instance" xmlns:pc="http://schemas.microsoft.com/office/infopath/2007/PartnerControls">
+  <documentManagement/>
+</p:properties>
+</file>
+
+<file path=customXml/item2.xml><?xml version="1.0" encoding="utf-8"?>
+<?mso-contentType ?>
+<FormTemplates xmlns="http://schemas.microsoft.com/sharepoint/v3/contenttype/forms">
+  <Display>DocumentLibraryForm</Display>
+  <Edit>DocumentLibraryForm</Edit>
+  <New>DocumentLibraryForm</New>
+</FormTemplates>
+</file>
+
+<file path=customXml/item3.xml><?xml version="1.0" encoding="utf-8"?>
 <ct:contentTypeSchema xmlns:ct="http://schemas.microsoft.com/office/2006/metadata/contentType" xmlns:ma="http://schemas.microsoft.com/office/2006/metadata/properties/metaAttributes" ct:_="" ma:_="" ma:contentTypeName="Document" ma:contentTypeID="0x010100B6C18B0EB80FEC43B96FC4929E3ACDFF" ma:contentTypeVersion="0" ma:contentTypeDescription="Create a new document." ma:contentTypeScope="" ma:versionID="f204148d70153a85717fefcf945dd6d1">
   <xsd:schema xmlns:xsd="http://www.w3.org/2001/XMLSchema" xmlns:xs="http://www.w3.org/2001/XMLSchema" xmlns:p="http://schemas.microsoft.com/office/2006/metadata/properties" targetNamespace="http://schemas.microsoft.com/office/2006/metadata/properties" ma:root="true" ma:fieldsID="0967b7be50301903c78f9c39c6fd9af8">
     <xsd:element name="properties">
@@ -13173,26 +14197,28 @@
 </ct:contentTypeSchema>
 </file>
 
-<file path=customXml/item2.xml><?xml version="1.0" encoding="utf-8"?>
-<?mso-contentType ?>
-<FormTemplates xmlns="http://schemas.microsoft.com/sharepoint/v3/contenttype/forms">
-  <Display>DocumentLibraryForm</Display>
-  <Edit>DocumentLibraryForm</Edit>
-  <New>DocumentLibraryForm</New>
-</FormTemplates>
-</file>
-
-<file path=customXml/item3.xml><?xml version="1.0" encoding="utf-8"?>
-<p:properties xmlns:p="http://schemas.microsoft.com/office/2006/metadata/properties" xmlns:xsi="http://www.w3.org/2001/XMLSchema-instance" xmlns:pc="http://schemas.microsoft.com/office/infopath/2007/PartnerControls">
-  <documentManagement/>
-</p:properties>
-</file>
-
 <file path=customXml/item4.xml><?xml version="1.0" encoding="utf-8"?>
 <b:Sources xmlns:b="http://schemas.openxmlformats.org/officeDocument/2006/bibliography" xmlns="http://schemas.openxmlformats.org/officeDocument/2006/bibliography" SelectedStyle="\APA.XSL" StyleName="APA"/>
 </file>
 
 <file path=customXml/itemProps1.xml><?xml version="1.0" encoding="utf-8"?>
+<ds:datastoreItem xmlns:ds="http://schemas.openxmlformats.org/officeDocument/2006/customXml" ds:itemID="{642AD100-1791-43AC-8FB0-4D3F7DB735D5}">
+  <ds:schemaRefs>
+    <ds:schemaRef ds:uri="http://schemas.microsoft.com/office/2006/metadata/properties"/>
+    <ds:schemaRef ds:uri="http://schemas.microsoft.com/office/infopath/2007/PartnerControls"/>
+  </ds:schemaRefs>
+</ds:datastoreItem>
+</file>
+
+<file path=customXml/itemProps2.xml><?xml version="1.0" encoding="utf-8"?>
+<ds:datastoreItem xmlns:ds="http://schemas.openxmlformats.org/officeDocument/2006/customXml" ds:itemID="{ABF6E877-42D5-49BF-ABBD-36D5F3F486D6}">
+  <ds:schemaRefs>
+    <ds:schemaRef ds:uri="http://schemas.microsoft.com/sharepoint/v3/contenttype/forms"/>
+  </ds:schemaRefs>
+</ds:datastoreItem>
+</file>
+
+<file path=customXml/itemProps3.xml><?xml version="1.0" encoding="utf-8"?>
 <ds:datastoreItem xmlns:ds="http://schemas.openxmlformats.org/officeDocument/2006/customXml" ds:itemID="{2AAB4298-9DBF-4559-A385-52127390FCD4}">
   <ds:schemaRefs>
     <ds:schemaRef ds:uri="http://schemas.microsoft.com/office/2006/metadata/contentType"/>
@@ -13208,23 +14234,6 @@
 </ds:datastoreItem>
 </file>
 
-<file path=customXml/itemProps2.xml><?xml version="1.0" encoding="utf-8"?>
-<ds:datastoreItem xmlns:ds="http://schemas.openxmlformats.org/officeDocument/2006/customXml" ds:itemID="{ABF6E877-42D5-49BF-ABBD-36D5F3F486D6}">
-  <ds:schemaRefs>
-    <ds:schemaRef ds:uri="http://schemas.microsoft.com/sharepoint/v3/contenttype/forms"/>
-  </ds:schemaRefs>
-</ds:datastoreItem>
-</file>
-
-<file path=customXml/itemProps3.xml><?xml version="1.0" encoding="utf-8"?>
-<ds:datastoreItem xmlns:ds="http://schemas.openxmlformats.org/officeDocument/2006/customXml" ds:itemID="{642AD100-1791-43AC-8FB0-4D3F7DB735D5}">
-  <ds:schemaRefs>
-    <ds:schemaRef ds:uri="http://schemas.microsoft.com/office/2006/metadata/properties"/>
-    <ds:schemaRef ds:uri="http://schemas.microsoft.com/office/infopath/2007/PartnerControls"/>
-  </ds:schemaRefs>
-</ds:datastoreItem>
-</file>
-
 <file path=customXml/itemProps4.xml><?xml version="1.0" encoding="utf-8"?>
 <ds:datastoreItem xmlns:ds="http://schemas.openxmlformats.org/officeDocument/2006/customXml" ds:itemID="{3BA1BA7A-871B-447B-8FEA-64BB030DC3BA}">
   <ds:schemaRefs>

--- a/4.C#OOP/2.Excercises/4.Polymorphism/04. CSharp-OOP-Polymorphism-Exercise.docx
+++ b/4.C#OOP/2.Excercises/4.Polymorphism/04. CSharp-OOP-Polymorphism-Exercise.docx
@@ -899,6 +899,7 @@
         </w:rPr>
       </w:pPr>
       <w:r>
+        <w:lastRenderedPageBreak/>
         <w:t>Examples</w:t>
       </w:r>
     </w:p>
@@ -2958,6 +2959,7 @@
         </w:rPr>
       </w:pPr>
       <w:r>
+        <w:lastRenderedPageBreak/>
         <w:t>Output</w:t>
       </w:r>
     </w:p>
@@ -3365,7 +3367,6 @@
         </w:rPr>
       </w:pPr>
       <w:r>
-        <w:lastRenderedPageBreak/>
         <w:t>Example</w:t>
       </w:r>
     </w:p>
@@ -4305,7 +4306,22 @@
                 <w:rFonts w:ascii="Consolas" w:hAnsi="Consolas"/>
                 <w:noProof/>
               </w:rPr>
-              <w:t>Car 30 0.04 70</w:t>
+              <w:t xml:space="preserve">Car </w:t>
+            </w:r>
+            <w:r>
+              <w:rPr>
+                <w:rFonts w:ascii="Consolas" w:hAnsi="Consolas"/>
+                <w:noProof/>
+                <w:lang w:val="bg-BG"/>
+              </w:rPr>
+              <w:t>10</w:t>
+            </w:r>
+            <w:r>
+              <w:rPr>
+                <w:rFonts w:ascii="Consolas" w:hAnsi="Consolas"/>
+                <w:noProof/>
+              </w:rPr>
+              <w:t>0 0.04 70</w:t>
             </w:r>
           </w:p>
           <w:p>
@@ -4955,6 +4971,7 @@
           <w:b/>
           <w:noProof/>
         </w:rPr>
+        <w:lastRenderedPageBreak/>
         <w:t>Warrior – power = 100</w:t>
       </w:r>
     </w:p>
@@ -5315,21 +5332,7 @@
             <w:rStyle w:val="Hyperlink"/>
             <w:lang w:eastAsia="ja-JP"/>
           </w:rPr>
-          <w:t>Fac</w:t>
-        </w:r>
-        <w:r>
-          <w:rPr>
-            <w:rStyle w:val="Hyperlink"/>
-            <w:lang w:eastAsia="ja-JP"/>
-          </w:rPr>
-          <w:t>t</w:t>
-        </w:r>
-        <w:r>
-          <w:rPr>
-            <w:rStyle w:val="Hyperlink"/>
-            <w:lang w:eastAsia="ja-JP"/>
-          </w:rPr>
-          <w:t>ory</w:t>
+          <w:t>Factory</w:t>
         </w:r>
       </w:hyperlink>
       <w:r>
@@ -7872,6 +7875,7 @@
         </w:rPr>
       </w:pPr>
       <w:r>
+        <w:lastRenderedPageBreak/>
         <w:t>If you try to give an animal a different type of food, it will not eat it and you should print:</w:t>
       </w:r>
     </w:p>
@@ -9334,6 +9338,7 @@
                 <w:rFonts w:ascii="Consolas" w:hAnsi="Consolas" w:cs="Consolas"/>
                 <w:noProof/>
               </w:rPr>
+              <w:lastRenderedPageBreak/>
               <w:t>Hen Pepi 1 5</w:t>
             </w:r>
           </w:p>
@@ -9496,6 +9501,7 @@
                 <w:rFonts w:ascii="Consolas" w:hAnsi="Consolas"/>
                 <w:noProof/>
               </w:rPr>
+              <w:lastRenderedPageBreak/>
               <w:t xml:space="preserve">Dog [Doncho, </w:t>
             </w:r>
             <w:r>
@@ -10471,7 +10477,7 @@
                           <wp:extent cx="180000" cy="180000"/>
                           <wp:effectExtent l="0" t="0" r="0" b="0"/>
                           <wp:docPr id="3" name="Picture 3">
-                            <a:hlinkClick xmlns:a="http://schemas.openxmlformats.org/drawingml/2006/main" r:id="rId2"/>
+                            <a:hlinkClick xmlns:a="http://schemas.openxmlformats.org/drawingml/2006/main" r:id="rId22"/>
                           </wp:docPr>
                           <wp:cNvGraphicFramePr>
                             <a:graphicFrameLocks xmlns:a="http://schemas.openxmlformats.org/drawingml/2006/main" noChangeAspect="1"/>
@@ -10481,14 +10487,14 @@
                               <pic:pic xmlns:pic="http://schemas.openxmlformats.org/drawingml/2006/picture">
                                 <pic:nvPicPr>
                                   <pic:cNvPr id="3" name="Picture 3">
-                                    <a:hlinkClick r:id="rId2"/>
+                                    <a:hlinkClick r:id="rId22"/>
                                   </pic:cNvPr>
                                   <pic:cNvPicPr>
                                     <a:picLocks noChangeAspect="1" noChangeArrowheads="1"/>
                                   </pic:cNvPicPr>
                                 </pic:nvPicPr>
                                 <pic:blipFill>
-                                  <a:blip r:embed="rId3">
+                                  <a:blip r:embed="rId23">
                                     <a:extLst>
                                       <a:ext uri="{28A0092B-C50C-407E-A947-70E740481C1C}">
                                         <a14:useLocalDpi xmlns:a14="http://schemas.microsoft.com/office/drawing/2010/main" val="0"/>
@@ -10538,7 +10544,7 @@
                           <wp:extent cx="180000" cy="180000"/>
                           <wp:effectExtent l="0" t="0" r="0" b="0"/>
                           <wp:docPr id="2" name="Picture 2">
-                            <a:hlinkClick xmlns:a="http://schemas.openxmlformats.org/drawingml/2006/main" r:id="rId4"/>
+                            <a:hlinkClick xmlns:a="http://schemas.openxmlformats.org/drawingml/2006/main" r:id="rId24"/>
                           </wp:docPr>
                           <wp:cNvGraphicFramePr>
                             <a:graphicFrameLocks xmlns:a="http://schemas.openxmlformats.org/drawingml/2006/main" noChangeAspect="1"/>
@@ -10548,14 +10554,14 @@
                               <pic:pic xmlns:pic="http://schemas.openxmlformats.org/drawingml/2006/picture">
                                 <pic:nvPicPr>
                                   <pic:cNvPr id="2" name="Picture 2">
-                                    <a:hlinkClick r:id="rId4"/>
+                                    <a:hlinkClick r:id="rId24"/>
                                   </pic:cNvPr>
                                   <pic:cNvPicPr>
                                     <a:picLocks noChangeAspect="1" noChangeArrowheads="1"/>
                                   </pic:cNvPicPr>
                                 </pic:nvPicPr>
                                 <pic:blipFill>
-                                  <a:blip r:embed="rId5">
+                                  <a:blip r:embed="rId25">
                                     <a:extLst>
                                       <a:ext uri="{28A0092B-C50C-407E-A947-70E740481C1C}">
                                         <a14:useLocalDpi xmlns:a14="http://schemas.microsoft.com/office/drawing/2010/main" val="0"/>
@@ -10605,7 +10611,7 @@
                           <wp:extent cx="180000" cy="180000"/>
                           <wp:effectExtent l="0" t="0" r="0" b="0"/>
                           <wp:docPr id="5" name="Picture 5" title="Software University @ Facebook">
-                            <a:hlinkClick xmlns:a="http://schemas.openxmlformats.org/drawingml/2006/main" r:id="rId6"/>
+                            <a:hlinkClick xmlns:a="http://schemas.openxmlformats.org/drawingml/2006/main" r:id="rId26"/>
                           </wp:docPr>
                           <wp:cNvGraphicFramePr>
                             <a:graphicFrameLocks xmlns:a="http://schemas.openxmlformats.org/drawingml/2006/main" noChangeAspect="1"/>
@@ -10615,12 +10621,12 @@
                               <pic:pic xmlns:pic="http://schemas.openxmlformats.org/drawingml/2006/picture">
                                 <pic:nvPicPr>
                                   <pic:cNvPr id="5" name="Picture 5" title="Software University @ Facebook">
-                                    <a:hlinkClick r:id="rId6"/>
+                                    <a:hlinkClick r:id="rId26"/>
                                   </pic:cNvPr>
                                   <pic:cNvPicPr/>
                                 </pic:nvPicPr>
                                 <pic:blipFill>
-                                  <a:blip r:embed="rId7"/>
+                                  <a:blip r:embed="rId27"/>
                                   <a:stretch>
                                     <a:fillRect/>
                                   </a:stretch>
@@ -10659,7 +10665,7 @@
                           <wp:extent cx="180000" cy="180000"/>
                           <wp:effectExtent l="0" t="0" r="0" b="0"/>
                           <wp:docPr id="20" name="Picture 20">
-                            <a:hlinkClick xmlns:a="http://schemas.openxmlformats.org/drawingml/2006/main" r:id="rId8"/>
+                            <a:hlinkClick xmlns:a="http://schemas.openxmlformats.org/drawingml/2006/main" r:id="rId28"/>
                           </wp:docPr>
                           <wp:cNvGraphicFramePr>
                             <a:graphicFrameLocks xmlns:a="http://schemas.openxmlformats.org/drawingml/2006/main" noChangeAspect="1"/>
@@ -10669,20 +10675,20 @@
                               <pic:pic xmlns:pic="http://schemas.openxmlformats.org/drawingml/2006/picture">
                                 <pic:nvPicPr>
                                   <pic:cNvPr id="20" name="Picture 20">
-                                    <a:hlinkClick r:id="rId8"/>
+                                    <a:hlinkClick r:id="rId28"/>
                                   </pic:cNvPr>
                                   <pic:cNvPicPr>
                                     <a:picLocks noChangeAspect="1" noChangeArrowheads="1"/>
                                   </pic:cNvPicPr>
                                 </pic:nvPicPr>
                                 <pic:blipFill>
-                                  <a:blip r:embed="rId9">
+                                  <a:blip r:embed="rId29">
                                     <a:extLst>
                                       <a:ext uri="{28A0092B-C50C-407E-A947-70E740481C1C}">
                                         <a14:useLocalDpi xmlns:a14="http://schemas.microsoft.com/office/drawing/2010/main" val="0"/>
                                       </a:ext>
                                       <a:ext uri="{837473B0-CC2E-450A-ABE3-18F120FF3D39}">
-                                        <a1611:picAttrSrcUrl xmlns:a1611="http://schemas.microsoft.com/office/drawing/2016/11/main" r:id="rId10"/>
+                                        <a1611:picAttrSrcUrl xmlns:a1611="http://schemas.microsoft.com/office/drawing/2016/11/main" r:id="rId30"/>
                                       </a:ext>
                                     </a:extLst>
                                   </a:blip>
@@ -10729,7 +10735,7 @@
                           <wp:extent cx="180000" cy="180000"/>
                           <wp:effectExtent l="0" t="0" r="0" b="0"/>
                           <wp:docPr id="7" name="Picture 7" title="Software University @ Twitter">
-                            <a:hlinkClick xmlns:a="http://schemas.openxmlformats.org/drawingml/2006/main" r:id="rId11"/>
+                            <a:hlinkClick xmlns:a="http://schemas.openxmlformats.org/drawingml/2006/main" r:id="rId31"/>
                           </wp:docPr>
                           <wp:cNvGraphicFramePr>
                             <a:graphicFrameLocks xmlns:a="http://schemas.openxmlformats.org/drawingml/2006/main" noChangeAspect="1"/>
@@ -10739,12 +10745,12 @@
                               <pic:pic xmlns:pic="http://schemas.openxmlformats.org/drawingml/2006/picture">
                                 <pic:nvPicPr>
                                   <pic:cNvPr id="7" name="Picture 7" title="Software University @ Twitter">
-                                    <a:hlinkClick r:id="rId11"/>
+                                    <a:hlinkClick r:id="rId31"/>
                                   </pic:cNvPr>
                                   <pic:cNvPicPr/>
                                 </pic:nvPicPr>
                                 <pic:blipFill>
-                                  <a:blip r:embed="rId12"/>
+                                  <a:blip r:embed="rId32"/>
                                   <a:stretch>
                                     <a:fillRect/>
                                   </a:stretch>
@@ -10783,7 +10789,7 @@
                           <wp:extent cx="180000" cy="180000"/>
                           <wp:effectExtent l="0" t="0" r="0" b="0"/>
                           <wp:docPr id="17" name="Picture 17" title="Software University @ YouTube">
-                            <a:hlinkClick xmlns:a="http://schemas.openxmlformats.org/drawingml/2006/main" r:id="rId13"/>
+                            <a:hlinkClick xmlns:a="http://schemas.openxmlformats.org/drawingml/2006/main" r:id="rId33"/>
                           </wp:docPr>
                           <wp:cNvGraphicFramePr>
                             <a:graphicFrameLocks xmlns:a="http://schemas.openxmlformats.org/drawingml/2006/main" noChangeAspect="1"/>
@@ -10793,12 +10799,12 @@
                               <pic:pic xmlns:pic="http://schemas.openxmlformats.org/drawingml/2006/picture">
                                 <pic:nvPicPr>
                                   <pic:cNvPr id="17" name="Picture 17" title="Software University @ YouTube">
-                                    <a:hlinkClick r:id="rId13"/>
+                                    <a:hlinkClick r:id="rId33"/>
                                   </pic:cNvPr>
                                   <pic:cNvPicPr/>
                                 </pic:nvPicPr>
                                 <pic:blipFill>
-                                  <a:blip r:embed="rId14"/>
+                                  <a:blip r:embed="rId34"/>
                                   <a:stretch>
                                     <a:fillRect/>
                                   </a:stretch>
@@ -10837,7 +10843,7 @@
                           <wp:extent cx="180000" cy="180000"/>
                           <wp:effectExtent l="0" t="0" r="0" b="0"/>
                           <wp:docPr id="21" name="Picture 21">
-                            <a:hlinkClick xmlns:a="http://schemas.openxmlformats.org/drawingml/2006/main" r:id="rId15"/>
+                            <a:hlinkClick xmlns:a="http://schemas.openxmlformats.org/drawingml/2006/main" r:id="rId35"/>
                           </wp:docPr>
                           <wp:cNvGraphicFramePr>
                             <a:graphicFrameLocks xmlns:a="http://schemas.openxmlformats.org/drawingml/2006/main" noChangeAspect="1"/>
@@ -10847,14 +10853,14 @@
                               <pic:pic xmlns:pic="http://schemas.openxmlformats.org/drawingml/2006/picture">
                                 <pic:nvPicPr>
                                   <pic:cNvPr id="21" name="Picture 21">
-                                    <a:hlinkClick r:id="rId15"/>
+                                    <a:hlinkClick r:id="rId35"/>
                                   </pic:cNvPr>
                                   <pic:cNvPicPr>
                                     <a:picLocks noChangeAspect="1" noChangeArrowheads="1"/>
                                   </pic:cNvPicPr>
                                 </pic:nvPicPr>
                                 <pic:blipFill rotWithShape="1">
-                                  <a:blip r:embed="rId16">
+                                  <a:blip r:embed="rId36">
                                     <a:extLst>
                                       <a:ext uri="{28A0092B-C50C-407E-A947-70E740481C1C}">
                                         <a14:useLocalDpi xmlns:a14="http://schemas.microsoft.com/office/drawing/2010/main" val="0"/>
@@ -10907,7 +10913,7 @@
                           <wp:extent cx="180000" cy="180000"/>
                           <wp:effectExtent l="0" t="0" r="0" b="0"/>
                           <wp:docPr id="22" name="Picture 22">
-                            <a:hlinkClick xmlns:a="http://schemas.openxmlformats.org/drawingml/2006/main" r:id="rId17"/>
+                            <a:hlinkClick xmlns:a="http://schemas.openxmlformats.org/drawingml/2006/main" r:id="rId37"/>
                           </wp:docPr>
                           <wp:cNvGraphicFramePr>
                             <a:graphicFrameLocks xmlns:a="http://schemas.openxmlformats.org/drawingml/2006/main" noChangeAspect="1"/>
@@ -10917,14 +10923,14 @@
                               <pic:pic xmlns:pic="http://schemas.openxmlformats.org/drawingml/2006/picture">
                                 <pic:nvPicPr>
                                   <pic:cNvPr id="22" name="Picture 22">
-                                    <a:hlinkClick r:id="rId17"/>
+                                    <a:hlinkClick r:id="rId37"/>
                                   </pic:cNvPr>
                                   <pic:cNvPicPr>
                                     <a:picLocks noChangeAspect="1" noChangeArrowheads="1"/>
                                   </pic:cNvPicPr>
                                 </pic:nvPicPr>
                                 <pic:blipFill>
-                                  <a:blip r:embed="rId18">
+                                  <a:blip r:embed="rId38">
                                     <a:extLst>
                                       <a:ext uri="{28A0092B-C50C-407E-A947-70E740481C1C}">
                                         <a14:useLocalDpi xmlns:a14="http://schemas.microsoft.com/office/drawing/2010/main" val="0"/>
@@ -10974,7 +10980,7 @@
                           <wp:extent cx="180000" cy="180000"/>
                           <wp:effectExtent l="0" t="0" r="0" b="0"/>
                           <wp:docPr id="23" name="Picture 23" title="Software University: Email Us">
-                            <a:hlinkClick xmlns:a="http://schemas.openxmlformats.org/drawingml/2006/main" r:id="rId19"/>
+                            <a:hlinkClick xmlns:a="http://schemas.openxmlformats.org/drawingml/2006/main" r:id="rId39"/>
                           </wp:docPr>
                           <wp:cNvGraphicFramePr>
                             <a:graphicFrameLocks xmlns:a="http://schemas.openxmlformats.org/drawingml/2006/main" noChangeAspect="1"/>
@@ -10984,12 +10990,12 @@
                               <pic:pic xmlns:pic="http://schemas.openxmlformats.org/drawingml/2006/picture">
                                 <pic:nvPicPr>
                                   <pic:cNvPr id="23" name="Picture 23" title="Software University: Email Us">
-                                    <a:hlinkClick r:id="rId19"/>
+                                    <a:hlinkClick r:id="rId39"/>
                                   </pic:cNvPr>
                                   <pic:cNvPicPr/>
                                 </pic:nvPicPr>
                                 <pic:blipFill>
-                                  <a:blip r:embed="rId20"/>
+                                  <a:blip r:embed="rId40"/>
                                   <a:stretch>
                                     <a:fillRect/>
                                   </a:stretch>
@@ -11035,7 +11041,7 @@
           <wp:effectExtent l="0" t="0" r="0" b="5715"/>
           <wp:wrapSquare wrapText="bothSides"/>
           <wp:docPr id="1" name="Picture 1">
-            <a:hlinkClick xmlns:a="http://schemas.openxmlformats.org/drawingml/2006/main" r:id="rId2"/>
+            <a:hlinkClick xmlns:a="http://schemas.openxmlformats.org/drawingml/2006/main" r:id="rId22"/>
           </wp:docPr>
           <wp:cNvGraphicFramePr>
             <a:graphicFrameLocks xmlns:a="http://schemas.openxmlformats.org/drawingml/2006/main" noChangeAspect="1"/>
@@ -11052,7 +11058,7 @@
                   </pic:cNvPicPr>
                 </pic:nvPicPr>
                 <pic:blipFill>
-                  <a:blip r:embed="rId22">
+                  <a:blip r:embed="rId41">
                     <a:extLst>
                       <a:ext uri="{28A0092B-C50C-407E-A947-70E740481C1C}">
                         <a14:useLocalDpi xmlns:a14="http://schemas.microsoft.com/office/drawing/2010/main" val="0"/>
@@ -13069,6 +13075,7 @@
     <w:lsdException w:name="HTML Sample" w:semiHidden="1" w:unhideWhenUsed="1"/>
     <w:lsdException w:name="HTML Typewriter" w:semiHidden="1" w:unhideWhenUsed="1"/>
     <w:lsdException w:name="HTML Variable" w:semiHidden="1" w:unhideWhenUsed="1"/>
+    <w:lsdException w:name="Normal Table" w:semiHidden="1" w:unhideWhenUsed="1"/>
     <w:lsdException w:name="annotation subject" w:semiHidden="1" w:unhideWhenUsed="1"/>
     <w:lsdException w:name="No List" w:semiHidden="1" w:unhideWhenUsed="1"/>
     <w:lsdException w:name="Outline List 1" w:semiHidden="1" w:unhideWhenUsed="1"/>
@@ -13111,8 +13118,11 @@
     <w:lsdException w:name="Table Contemporary" w:semiHidden="1" w:unhideWhenUsed="1"/>
     <w:lsdException w:name="Table Elegant" w:semiHidden="1" w:unhideWhenUsed="1"/>
     <w:lsdException w:name="Table Professional" w:semiHidden="1" w:unhideWhenUsed="1"/>
+    <w:lsdException w:name="Table Subtle 1" w:semiHidden="1" w:unhideWhenUsed="1"/>
     <w:lsdException w:name="Table Subtle 2" w:semiHidden="1" w:unhideWhenUsed="1"/>
     <w:lsdException w:name="Table Web 1" w:semiHidden="1" w:unhideWhenUsed="1"/>
+    <w:lsdException w:name="Table Web 2" w:semiHidden="1" w:unhideWhenUsed="1"/>
+    <w:lsdException w:name="Table Web 3" w:semiHidden="1" w:unhideWhenUsed="1"/>
     <w:lsdException w:name="Balloon Text" w:semiHidden="1" w:unhideWhenUsed="1"/>
     <w:lsdException w:name="Table Grid" w:uiPriority="59"/>
     <w:lsdException w:name="Table Theme" w:semiHidden="1" w:unhideWhenUsed="1"/>
@@ -14069,21 +14079,6 @@
 </file>
 
 <file path=customXml/item1.xml><?xml version="1.0" encoding="utf-8"?>
-<p:properties xmlns:p="http://schemas.microsoft.com/office/2006/metadata/properties" xmlns:xsi="http://www.w3.org/2001/XMLSchema-instance" xmlns:pc="http://schemas.microsoft.com/office/infopath/2007/PartnerControls">
-  <documentManagement/>
-</p:properties>
-</file>
-
-<file path=customXml/item2.xml><?xml version="1.0" encoding="utf-8"?>
-<?mso-contentType ?>
-<FormTemplates xmlns="http://schemas.microsoft.com/sharepoint/v3/contenttype/forms">
-  <Display>DocumentLibraryForm</Display>
-  <Edit>DocumentLibraryForm</Edit>
-  <New>DocumentLibraryForm</New>
-</FormTemplates>
-</file>
-
-<file path=customXml/item3.xml><?xml version="1.0" encoding="utf-8"?>
 <ct:contentTypeSchema xmlns:ct="http://schemas.microsoft.com/office/2006/metadata/contentType" xmlns:ma="http://schemas.microsoft.com/office/2006/metadata/properties/metaAttributes" ct:_="" ma:_="" ma:contentTypeName="Document" ma:contentTypeID="0x010100B6C18B0EB80FEC43B96FC4929E3ACDFF" ma:contentTypeVersion="0" ma:contentTypeDescription="Create a new document." ma:contentTypeScope="" ma:versionID="f204148d70153a85717fefcf945dd6d1">
   <xsd:schema xmlns:xsd="http://www.w3.org/2001/XMLSchema" xmlns:xs="http://www.w3.org/2001/XMLSchema" xmlns:p="http://schemas.microsoft.com/office/2006/metadata/properties" targetNamespace="http://schemas.microsoft.com/office/2006/metadata/properties" ma:root="true" ma:fieldsID="0967b7be50301903c78f9c39c6fd9af8">
     <xsd:element name="properties">
@@ -14197,28 +14192,26 @@
 </ct:contentTypeSchema>
 </file>
 
+<file path=customXml/item2.xml><?xml version="1.0" encoding="utf-8"?>
+<?mso-contentType ?>
+<FormTemplates xmlns="http://schemas.microsoft.com/sharepoint/v3/contenttype/forms">
+  <Display>DocumentLibraryForm</Display>
+  <Edit>DocumentLibraryForm</Edit>
+  <New>DocumentLibraryForm</New>
+</FormTemplates>
+</file>
+
+<file path=customXml/item3.xml><?xml version="1.0" encoding="utf-8"?>
+<p:properties xmlns:p="http://schemas.microsoft.com/office/2006/metadata/properties" xmlns:xsi="http://www.w3.org/2001/XMLSchema-instance" xmlns:pc="http://schemas.microsoft.com/office/infopath/2007/PartnerControls">
+  <documentManagement/>
+</p:properties>
+</file>
+
 <file path=customXml/item4.xml><?xml version="1.0" encoding="utf-8"?>
 <b:Sources xmlns:b="http://schemas.openxmlformats.org/officeDocument/2006/bibliography" xmlns="http://schemas.openxmlformats.org/officeDocument/2006/bibliography" SelectedStyle="\APA.XSL" StyleName="APA"/>
 </file>
 
 <file path=customXml/itemProps1.xml><?xml version="1.0" encoding="utf-8"?>
-<ds:datastoreItem xmlns:ds="http://schemas.openxmlformats.org/officeDocument/2006/customXml" ds:itemID="{642AD100-1791-43AC-8FB0-4D3F7DB735D5}">
-  <ds:schemaRefs>
-    <ds:schemaRef ds:uri="http://schemas.microsoft.com/office/2006/metadata/properties"/>
-    <ds:schemaRef ds:uri="http://schemas.microsoft.com/office/infopath/2007/PartnerControls"/>
-  </ds:schemaRefs>
-</ds:datastoreItem>
-</file>
-
-<file path=customXml/itemProps2.xml><?xml version="1.0" encoding="utf-8"?>
-<ds:datastoreItem xmlns:ds="http://schemas.openxmlformats.org/officeDocument/2006/customXml" ds:itemID="{ABF6E877-42D5-49BF-ABBD-36D5F3F486D6}">
-  <ds:schemaRefs>
-    <ds:schemaRef ds:uri="http://schemas.microsoft.com/sharepoint/v3/contenttype/forms"/>
-  </ds:schemaRefs>
-</ds:datastoreItem>
-</file>
-
-<file path=customXml/itemProps3.xml><?xml version="1.0" encoding="utf-8"?>
 <ds:datastoreItem xmlns:ds="http://schemas.openxmlformats.org/officeDocument/2006/customXml" ds:itemID="{2AAB4298-9DBF-4559-A385-52127390FCD4}">
   <ds:schemaRefs>
     <ds:schemaRef ds:uri="http://schemas.microsoft.com/office/2006/metadata/contentType"/>
@@ -14234,6 +14227,23 @@
 </ds:datastoreItem>
 </file>
 
+<file path=customXml/itemProps2.xml><?xml version="1.0" encoding="utf-8"?>
+<ds:datastoreItem xmlns:ds="http://schemas.openxmlformats.org/officeDocument/2006/customXml" ds:itemID="{ABF6E877-42D5-49BF-ABBD-36D5F3F486D6}">
+  <ds:schemaRefs>
+    <ds:schemaRef ds:uri="http://schemas.microsoft.com/sharepoint/v3/contenttype/forms"/>
+  </ds:schemaRefs>
+</ds:datastoreItem>
+</file>
+
+<file path=customXml/itemProps3.xml><?xml version="1.0" encoding="utf-8"?>
+<ds:datastoreItem xmlns:ds="http://schemas.openxmlformats.org/officeDocument/2006/customXml" ds:itemID="{642AD100-1791-43AC-8FB0-4D3F7DB735D5}">
+  <ds:schemaRefs>
+    <ds:schemaRef ds:uri="http://schemas.microsoft.com/office/2006/metadata/properties"/>
+    <ds:schemaRef ds:uri="http://schemas.microsoft.com/office/infopath/2007/PartnerControls"/>
+  </ds:schemaRefs>
+</ds:datastoreItem>
+</file>
+
 <file path=customXml/itemProps4.xml><?xml version="1.0" encoding="utf-8"?>
 <ds:datastoreItem xmlns:ds="http://schemas.openxmlformats.org/officeDocument/2006/customXml" ds:itemID="{3BA1BA7A-871B-447B-8FEA-64BB030DC3BA}">
   <ds:schemaRefs>
